--- a/technical-analysis/oscillator.docx
+++ b/technical-analysis/oscillator.docx
@@ -7,35 +7,16 @@
         <w:pStyle w:val="Titre"/>
       </w:pPr>
       <w:r>
-        <w:t>Elliott Waves Pattern</w:t>
+        <w:t>Oscillator</w:t>
       </w:r>
     </w:p>
     <w:p>
       <w:pPr>
         <w:pStyle w:val="Sous-titre"/>
-        <w:spacing w:after="0"/>
-      </w:pPr>
-      <w:hyperlink r:id="rId6" w:history="1">
-        <w:r>
-          <w:rPr>
-            <w:rStyle w:val="Lienhypertexte"/>
-          </w:rPr>
-          <w:t>The Secret Mindset</w:t>
-        </w:r>
-      </w:hyperlink>
-    </w:p>
-    <w:p>
-      <w:pPr>
-        <w:spacing w:after="0"/>
-      </w:pPr>
-      <w:hyperlink r:id="rId7" w:history="1">
-        <w:r>
-          <w:rPr>
-            <w:rStyle w:val="Lienhypertexte"/>
-          </w:rPr>
-          <w:t>Video’s source</w:t>
-        </w:r>
-      </w:hyperlink>
+      </w:pPr>
+      <w:r>
+        <w:t>A technical analysis tool.</w:t>
+      </w:r>
     </w:p>
     <w:p>
       <w:pPr>
@@ -73,10 +54,10 @@
           <w:noProof/>
         </w:rPr>
         <w:drawing>
-          <wp:inline distT="0" distB="0" distL="0" distR="0" wp14:anchorId="24471390" wp14:editId="21F645BF">
-            <wp:extent cx="4876800" cy="3657600"/>
+          <wp:inline distT="0" distB="0" distL="0" distR="0" wp14:anchorId="2954EEDE" wp14:editId="48EAA9A3">
+            <wp:extent cx="3810000" cy="2857500"/>
             <wp:effectExtent l="0" t="0" r="0" b="0"/>
-            <wp:docPr id="10" name="Image 10" descr="Definition &amp;gt; Fractal"/>
+            <wp:docPr id="1" name="Image 1" descr="Sinusoidal designs, themes, templates and downloadable graphic elements on  Dribbble"/>
             <wp:cNvGraphicFramePr>
               <a:graphicFrameLocks xmlns:a="http://schemas.openxmlformats.org/drawingml/2006/main" noChangeAspect="1"/>
             </wp:cNvGraphicFramePr>
@@ -84,13 +65,13 @@
               <a:graphicData uri="http://schemas.openxmlformats.org/drawingml/2006/picture">
                 <pic:pic xmlns:pic="http://schemas.openxmlformats.org/drawingml/2006/picture">
                   <pic:nvPicPr>
-                    <pic:cNvPr id="0" name="Picture 1" descr="Definition &amp;gt; Fractal"/>
+                    <pic:cNvPr id="0" name="Picture 1" descr="Sinusoidal designs, themes, templates and downloadable graphic elements on  Dribbble"/>
                     <pic:cNvPicPr>
                       <a:picLocks noChangeAspect="1" noChangeArrowheads="1"/>
                     </pic:cNvPicPr>
                   </pic:nvPicPr>
                   <pic:blipFill>
-                    <a:blip r:embed="rId8">
+                    <a:blip r:embed="rId6">
                       <a:extLst>
                         <a:ext uri="{28A0092B-C50C-407E-A947-70E740481C1C}">
                           <a14:useLocalDpi xmlns:a14="http://schemas.microsoft.com/office/drawing/2010/main" val="0"/>
@@ -105,7 +86,7 @@
                   <pic:spPr bwMode="auto">
                     <a:xfrm>
                       <a:off x="0" y="0"/>
-                      <a:ext cx="4876800" cy="3657600"/>
+                      <a:ext cx="3810000" cy="2857500"/>
                     </a:xfrm>
                     <a:prstGeom prst="rect">
                       <a:avLst/>
@@ -153,9 +134,15 @@
         <w:fldChar w:fldCharType="end"/>
       </w:r>
       <w:r>
-        <w:t xml:space="preserve">: Fractal pattern, </w:t>
-      </w:r>
-      <w:hyperlink r:id="rId9" w:history="1">
+        <w:t xml:space="preserve">: </w:t>
+      </w:r>
+      <w:r>
+        <w:t>Sinusoidal design</w:t>
+      </w:r>
+      <w:r>
+        <w:t xml:space="preserve">, </w:t>
+      </w:r>
+      <w:hyperlink r:id="rId7" w:history="1">
         <w:r>
           <w:rPr>
             <w:rStyle w:val="Lienhypertexte"/>
@@ -218,15 +205,1162 @@
         <w:pStyle w:val="Citationintense"/>
       </w:pPr>
       <w:r>
-        <w:t>This document is intending to make a writing summary of The Secret Mindset’s video about the Elliott waves pattern.</w:t>
-      </w:r>
-    </w:p>
-    <w:p>
-      <w:pPr>
+        <w:t xml:space="preserve">This document is intending to make </w:t>
+      </w:r>
+      <w:r>
+        <w:t>a review of main oscillator</w:t>
+      </w:r>
+      <w:r>
+        <w:t>s</w:t>
+      </w:r>
+      <w:r>
+        <w:t xml:space="preserve"> technical analysis tools</w:t>
+      </w:r>
+      <w:r>
+        <w:t>.</w:t>
+      </w:r>
+    </w:p>
+    <w:p>
+      <w:pPr>
+        <w:rPr>
+          <w:i/>
+          <w:iCs/>
+          <w:color w:val="4472C4" w:themeColor="accent1"/>
+        </w:rPr>
+      </w:pPr>
+      <w:r>
+        <w:br w:type="page"/>
+      </w:r>
+    </w:p>
+    <w:p>
+      <w:pPr>
+        <w:pStyle w:val="Titre1"/>
+      </w:pPr>
+      <w:r>
+        <w:lastRenderedPageBreak/>
+        <w:t>Oscillators</w:t>
+      </w:r>
+    </w:p>
+    <w:p>
+      <w:pPr>
+        <w:pStyle w:val="Paragraphedeliste"/>
+        <w:numPr>
+          <w:ilvl w:val="0"/>
+          <w:numId w:val="10"/>
+        </w:numPr>
+      </w:pPr>
+      <w:r>
+        <w:t xml:space="preserve">An oscillator is </w:t>
+      </w:r>
+      <w:r>
+        <w:t>a momentum indicator used as a</w:t>
+      </w:r>
+      <w:r>
+        <w:t xml:space="preserve"> technical analysis tool that constructs high and low bands between two extreme values</w:t>
+      </w:r>
+      <w:r>
+        <w:t xml:space="preserve">, 100 and 0, </w:t>
+      </w:r>
+      <w:r>
+        <w:t>then builds a trend indicator that fluctuates within these bounds.</w:t>
+      </w:r>
+    </w:p>
+    <w:p>
+      <w:pPr>
+        <w:pStyle w:val="Paragraphedeliste"/>
+        <w:numPr>
+          <w:ilvl w:val="0"/>
+          <w:numId w:val="10"/>
+        </w:numPr>
+      </w:pPr>
+      <w:r>
+        <w:t>Traders use the trend indicator to discover short-term overbought or oversold conditions.</w:t>
+      </w:r>
+    </w:p>
+    <w:p>
+      <w:pPr>
+        <w:pStyle w:val="Paragraphedeliste"/>
+        <w:numPr>
+          <w:ilvl w:val="0"/>
+          <w:numId w:val="10"/>
+        </w:numPr>
+      </w:pPr>
+      <w:r>
+        <w:t>Combine with other indicator, like moving average indicator, it provides opportunity.</w:t>
+      </w:r>
+    </w:p>
+    <w:p>
+      <w:pPr>
+        <w:pStyle w:val="Paragraphedeliste"/>
+        <w:numPr>
+          <w:ilvl w:val="0"/>
+          <w:numId w:val="10"/>
+        </w:numPr>
+      </w:pPr>
+      <w:r>
+        <w:t>Overbought</w:t>
+      </w:r>
+      <w:r>
+        <w:t>, indicator &gt; 70</w:t>
+      </w:r>
+      <w:r>
+        <w:t xml:space="preserve">: </w:t>
+      </w:r>
+      <w:r>
+        <w:t xml:space="preserve">bearish signal, </w:t>
+      </w:r>
+      <w:r>
+        <w:t>opportunity to sell.</w:t>
+      </w:r>
+    </w:p>
+    <w:p>
+      <w:pPr>
+        <w:pStyle w:val="Paragraphedeliste"/>
+        <w:numPr>
+          <w:ilvl w:val="0"/>
+          <w:numId w:val="10"/>
+        </w:numPr>
+      </w:pPr>
+      <w:r>
+        <w:t>Oversold</w:t>
+      </w:r>
+      <w:r>
+        <w:t>, indicator &lt; 30</w:t>
+      </w:r>
+      <w:r>
+        <w:t xml:space="preserve">: </w:t>
+      </w:r>
+      <w:r>
+        <w:t xml:space="preserve">bullish signal, </w:t>
+      </w:r>
+      <w:r>
+        <w:t>opportunity to buy.</w:t>
+      </w:r>
+    </w:p>
+    <w:p>
+      <w:pPr>
+        <w:pStyle w:val="Paragraphedeliste"/>
+        <w:numPr>
+          <w:ilvl w:val="0"/>
+          <w:numId w:val="10"/>
+        </w:numPr>
+      </w:pPr>
+      <w:r>
+        <w:t>when a price breakout occurs, the signals may be misleading</w:t>
+      </w:r>
+      <w:r>
+        <w:t xml:space="preserve">: </w:t>
+      </w:r>
+      <w:r>
+        <w:t>either the resetting of the range by which the current sideways market is bound or the beginning of a new trend.</w:t>
+      </w:r>
+    </w:p>
+    <w:p>
+      <w:pPr>
+        <w:pStyle w:val="Paragraphedeliste"/>
+        <w:numPr>
+          <w:ilvl w:val="0"/>
+          <w:numId w:val="10"/>
+        </w:numPr>
+      </w:pPr>
+      <w:r>
+        <w:t>During the price breakout, the oscillator may remain in the overbought or oversold range for an extended period of time.</w:t>
+      </w:r>
+    </w:p>
+    <w:p>
+      <w:pPr>
+        <w:pStyle w:val="Paragraphedeliste"/>
+        <w:numPr>
+          <w:ilvl w:val="0"/>
+          <w:numId w:val="10"/>
+        </w:numPr>
+      </w:pPr>
+      <w:r>
+        <w:t>Technical analysts consider oscillators better suited for sideways markets</w:t>
+      </w:r>
+      <w:r>
+        <w:t>.</w:t>
+      </w:r>
+    </w:p>
+    <w:p>
+      <w:pPr>
+        <w:keepNext/>
+        <w:jc w:val="center"/>
+      </w:pPr>
+      <w:r>
+        <w:rPr>
+          <w:noProof/>
+        </w:rPr>
+        <w:drawing>
+          <wp:inline distT="0" distB="0" distL="0" distR="0" wp14:anchorId="4C43F6D3" wp14:editId="49FF26B4">
+            <wp:extent cx="3893820" cy="1983147"/>
+            <wp:effectExtent l="0" t="0" r="0" b="0"/>
+            <wp:docPr id="2" name="Image 2"/>
+            <wp:cNvGraphicFramePr>
+              <a:graphicFrameLocks xmlns:a="http://schemas.openxmlformats.org/drawingml/2006/main" noChangeAspect="1"/>
+            </wp:cNvGraphicFramePr>
+            <a:graphic xmlns:a="http://schemas.openxmlformats.org/drawingml/2006/main">
+              <a:graphicData uri="http://schemas.openxmlformats.org/drawingml/2006/picture">
+                <pic:pic xmlns:pic="http://schemas.openxmlformats.org/drawingml/2006/picture">
+                  <pic:nvPicPr>
+                    <pic:cNvPr id="1" name=""/>
+                    <pic:cNvPicPr/>
+                  </pic:nvPicPr>
+                  <pic:blipFill>
+                    <a:blip r:embed="rId8"/>
+                    <a:stretch>
+                      <a:fillRect/>
+                    </a:stretch>
+                  </pic:blipFill>
+                  <pic:spPr>
+                    <a:xfrm>
+                      <a:off x="0" y="0"/>
+                      <a:ext cx="3913274" cy="1993055"/>
+                    </a:xfrm>
+                    <a:prstGeom prst="rect">
+                      <a:avLst/>
+                    </a:prstGeom>
+                  </pic:spPr>
+                </pic:pic>
+              </a:graphicData>
+            </a:graphic>
+          </wp:inline>
+        </w:drawing>
+      </w:r>
+    </w:p>
+    <w:p>
+      <w:pPr>
+        <w:pStyle w:val="Lgende"/>
+        <w:jc w:val="center"/>
+      </w:pPr>
+      <w:r>
+        <w:t xml:space="preserve">Figure </w:t>
+      </w:r>
+      <w:r>
+        <w:fldChar w:fldCharType="begin"/>
+      </w:r>
+      <w:r>
+        <w:instrText xml:space="preserve"> SEQ Figure \* alphabetic </w:instrText>
+      </w:r>
+      <w:r>
+        <w:fldChar w:fldCharType="separate"/>
+      </w:r>
+      <w:r>
+        <w:rPr>
+          <w:noProof/>
+        </w:rPr>
+        <w:t>b</w:t>
+      </w:r>
+      <w:r>
+        <w:fldChar w:fldCharType="end"/>
+      </w:r>
+      <w:r>
+        <w:t>: Sideway market.</w:t>
+      </w:r>
+    </w:p>
+    <w:p>
+      <w:r>
+        <w:br w:type="page"/>
+      </w:r>
+    </w:p>
+    <w:p>
+      <w:pPr>
+        <w:pStyle w:val="Titre1"/>
+      </w:pPr>
+      <w:r>
+        <w:lastRenderedPageBreak/>
+        <w:t>Stochastic Oscillator</w:t>
+      </w:r>
+    </w:p>
+    <w:p>
+      <w:pPr>
+        <w:pStyle w:val="Paragraphedeliste"/>
+        <w:numPr>
+          <w:ilvl w:val="0"/>
+          <w:numId w:val="13"/>
+        </w:numPr>
+      </w:pPr>
+      <w:r>
+        <w:t>In technical analysis of securities trading, the stochastic oscillator is a momentum indicator that uses support and resistance levels.</w:t>
+      </w:r>
+    </w:p>
+    <w:p>
+      <w:pPr>
+        <w:pStyle w:val="Paragraphedeliste"/>
+        <w:numPr>
+          <w:ilvl w:val="0"/>
+          <w:numId w:val="13"/>
+        </w:numPr>
+      </w:pPr>
+      <w:r>
+        <w:t xml:space="preserve">Stochastic </w:t>
+      </w:r>
+      <w:r>
+        <w:t>refers to the property of being well described by a random probability distribution</w:t>
+      </w:r>
+      <w:r>
+        <w:t>.</w:t>
+      </w:r>
+    </w:p>
+    <w:p>
+      <w:pPr>
+        <w:pStyle w:val="Paragraphedeliste"/>
+        <w:numPr>
+          <w:ilvl w:val="0"/>
+          <w:numId w:val="13"/>
+        </w:numPr>
+      </w:pPr>
+      <w:r>
+        <w:t>T</w:t>
+      </w:r>
+      <w:r>
+        <w:t>he term stochastic refers to the point of a current price in relation to its price range over a period of time.</w:t>
+      </w:r>
+    </w:p>
+    <w:p>
+      <w:pPr>
+        <w:pStyle w:val="Titre2"/>
+      </w:pPr>
+      <w:r>
+        <w:t>Calculation</w:t>
+      </w:r>
+    </w:p>
+    <w:p>
+      <w:pPr>
+        <w:jc w:val="center"/>
+      </w:pPr>
+      <w:r>
+        <w:rPr>
+          <w:noProof/>
+        </w:rPr>
+        <w:drawing>
+          <wp:inline distT="0" distB="0" distL="0" distR="0" wp14:anchorId="5D90A8D3" wp14:editId="11A997DC">
+            <wp:extent cx="2667000" cy="561975"/>
+            <wp:effectExtent l="0" t="0" r="0" b="9525"/>
+            <wp:docPr id="5" name="Image 5"/>
+            <wp:cNvGraphicFramePr>
+              <a:graphicFrameLocks xmlns:a="http://schemas.openxmlformats.org/drawingml/2006/main" noChangeAspect="1"/>
+            </wp:cNvGraphicFramePr>
+            <a:graphic xmlns:a="http://schemas.openxmlformats.org/drawingml/2006/main">
+              <a:graphicData uri="http://schemas.openxmlformats.org/drawingml/2006/picture">
+                <pic:pic xmlns:pic="http://schemas.openxmlformats.org/drawingml/2006/picture">
+                  <pic:nvPicPr>
+                    <pic:cNvPr id="1" name=""/>
+                    <pic:cNvPicPr/>
+                  </pic:nvPicPr>
+                  <pic:blipFill>
+                    <a:blip r:embed="rId9"/>
+                    <a:stretch>
+                      <a:fillRect/>
+                    </a:stretch>
+                  </pic:blipFill>
+                  <pic:spPr>
+                    <a:xfrm>
+                      <a:off x="0" y="0"/>
+                      <a:ext cx="2667000" cy="561975"/>
+                    </a:xfrm>
+                    <a:prstGeom prst="rect">
+                      <a:avLst/>
+                    </a:prstGeom>
+                  </pic:spPr>
+                </pic:pic>
+              </a:graphicData>
+            </a:graphic>
+          </wp:inline>
+        </w:drawing>
+      </w:r>
+    </w:p>
+    <w:p>
+      <w:pPr>
+        <w:jc w:val="center"/>
+      </w:pPr>
+      <w:r>
+        <w:rPr>
+          <w:noProof/>
+        </w:rPr>
+        <w:drawing>
+          <wp:inline distT="0" distB="0" distL="0" distR="0" wp14:anchorId="26339BAF" wp14:editId="24E851DB">
+            <wp:extent cx="3581400" cy="571500"/>
+            <wp:effectExtent l="0" t="0" r="0" b="0"/>
+            <wp:docPr id="6" name="Image 6"/>
+            <wp:cNvGraphicFramePr>
+              <a:graphicFrameLocks xmlns:a="http://schemas.openxmlformats.org/drawingml/2006/main" noChangeAspect="1"/>
+            </wp:cNvGraphicFramePr>
+            <a:graphic xmlns:a="http://schemas.openxmlformats.org/drawingml/2006/main">
+              <a:graphicData uri="http://schemas.openxmlformats.org/drawingml/2006/picture">
+                <pic:pic xmlns:pic="http://schemas.openxmlformats.org/drawingml/2006/picture">
+                  <pic:nvPicPr>
+                    <pic:cNvPr id="1" name=""/>
+                    <pic:cNvPicPr/>
+                  </pic:nvPicPr>
+                  <pic:blipFill>
+                    <a:blip r:embed="rId10"/>
+                    <a:stretch>
+                      <a:fillRect/>
+                    </a:stretch>
+                  </pic:blipFill>
+                  <pic:spPr>
+                    <a:xfrm>
+                      <a:off x="0" y="0"/>
+                      <a:ext cx="3581400" cy="571500"/>
+                    </a:xfrm>
+                    <a:prstGeom prst="rect">
+                      <a:avLst/>
+                    </a:prstGeom>
+                  </pic:spPr>
+                </pic:pic>
+              </a:graphicData>
+            </a:graphic>
+          </wp:inline>
+        </w:drawing>
+      </w:r>
+    </w:p>
+    <w:p>
+      <w:pPr>
+        <w:pStyle w:val="Paragraphedeliste"/>
+        <w:numPr>
+          <w:ilvl w:val="0"/>
+          <w:numId w:val="14"/>
+        </w:numPr>
+      </w:pPr>
+      <w:r>
+        <w:t>%D is the N-day moving average</w:t>
+      </w:r>
+      <w:r>
+        <w:t xml:space="preserve"> (or exponential moving average when the volatility is high)</w:t>
+      </w:r>
+      <w:r>
+        <w:t xml:space="preserve"> of %K (the last N values of %K).</w:t>
+      </w:r>
+    </w:p>
+    <w:p>
+      <w:pPr>
+        <w:pStyle w:val="Paragraphedeliste"/>
+        <w:numPr>
+          <w:ilvl w:val="0"/>
+          <w:numId w:val="14"/>
+        </w:numPr>
+      </w:pPr>
+      <w:r>
+        <w:t xml:space="preserve">Price is </w:t>
+      </w:r>
+      <w:r>
+        <w:t>the last closing price</w:t>
+      </w:r>
+    </w:p>
+    <w:p>
+      <w:pPr>
+        <w:pStyle w:val="Paragraphedeliste"/>
+        <w:numPr>
+          <w:ilvl w:val="0"/>
+          <w:numId w:val="14"/>
+        </w:numPr>
+      </w:pPr>
+      <m:oMath>
+        <m:sSub>
+          <m:sSubPr>
+            <m:ctrlPr>
+              <w:rPr>
+                <w:rFonts w:ascii="Cambria Math" w:hAnsi="Cambria Math"/>
+                <w:i/>
+              </w:rPr>
+            </m:ctrlPr>
+          </m:sSubPr>
+          <m:e>
+            <m:r>
+              <w:rPr>
+                <w:rFonts w:ascii="Cambria Math" w:hAnsi="Cambria Math"/>
+              </w:rPr>
+              <m:t>Low</m:t>
+            </m:r>
+          </m:e>
+          <m:sub>
+            <m:r>
+              <w:rPr>
+                <w:rFonts w:ascii="Cambria Math" w:hAnsi="Cambria Math"/>
+              </w:rPr>
+              <m:t>n</m:t>
+            </m:r>
+          </m:sub>
+        </m:sSub>
+      </m:oMath>
+      <w:r>
+        <w:t xml:space="preserve"> </w:t>
+      </w:r>
+      <w:r>
+        <w:t>is the lowest price over the last N periods</w:t>
+      </w:r>
+    </w:p>
+    <w:p>
+      <w:pPr>
+        <w:pStyle w:val="Paragraphedeliste"/>
+        <w:numPr>
+          <w:ilvl w:val="0"/>
+          <w:numId w:val="14"/>
+        </w:numPr>
+      </w:pPr>
+      <m:oMath>
+        <m:sSub>
+          <m:sSubPr>
+            <m:ctrlPr>
+              <w:rPr>
+                <w:rFonts w:ascii="Cambria Math" w:hAnsi="Cambria Math"/>
+                <w:i/>
+              </w:rPr>
+            </m:ctrlPr>
+          </m:sSubPr>
+          <m:e>
+            <m:r>
+              <w:rPr>
+                <w:rFonts w:ascii="Cambria Math" w:hAnsi="Cambria Math"/>
+              </w:rPr>
+              <m:t>High</m:t>
+            </m:r>
+          </m:e>
+          <m:sub>
+            <m:r>
+              <w:rPr>
+                <w:rFonts w:ascii="Cambria Math" w:hAnsi="Cambria Math"/>
+              </w:rPr>
+              <m:t>n</m:t>
+            </m:r>
+          </m:sub>
+        </m:sSub>
+        <m:r>
+          <w:rPr>
+            <w:rFonts w:ascii="Cambria Math" w:hAnsi="Cambria Math"/>
+          </w:rPr>
+          <m:t xml:space="preserve"> </m:t>
+        </m:r>
+      </m:oMath>
+      <w:r>
+        <w:t>is the highest price over the last N periods</w:t>
+      </w:r>
+    </w:p>
+    <w:p>
+      <w:pPr>
+        <w:pStyle w:val="Titre2"/>
+      </w:pPr>
+      <w:r>
+        <w:t>Interpretation</w:t>
+      </w:r>
+    </w:p>
+    <w:p>
+      <w:pPr>
+        <w:pStyle w:val="Paragraphedeliste"/>
+        <w:numPr>
+          <w:ilvl w:val="0"/>
+          <w:numId w:val="15"/>
+        </w:numPr>
+      </w:pPr>
+      <w:r>
+        <w:t>S</w:t>
+      </w:r>
+      <w:r>
+        <w:t>tochastics attempts to predict turning points by comparing the closing price of a security to its price range.</w:t>
+      </w:r>
+    </w:p>
+    <w:p>
+      <w:pPr>
+        <w:pStyle w:val="Paragraphedeliste"/>
+        <w:numPr>
+          <w:ilvl w:val="0"/>
+          <w:numId w:val="15"/>
+        </w:numPr>
+      </w:pPr>
+      <w:r>
+        <w:t>Prices tend to close near the extremes of the recent range just before turning points.</w:t>
+      </w:r>
+    </w:p>
+    <w:p>
+      <w:pPr>
+        <w:pStyle w:val="Paragraphedeliste"/>
+        <w:numPr>
+          <w:ilvl w:val="0"/>
+          <w:numId w:val="15"/>
+        </w:numPr>
+      </w:pPr>
+      <w:r>
+        <w:t>An alert or set-up is present when the</w:t>
+      </w:r>
+      <w:r>
+        <w:t xml:space="preserve"> %K line </w:t>
+      </w:r>
+      <w:proofErr w:type="gramStart"/>
+      <w:r>
+        <w:t>cross</w:t>
+      </w:r>
+      <w:proofErr w:type="gramEnd"/>
+      <w:r>
+        <w:t xml:space="preserve"> the %D line.</w:t>
+      </w:r>
+    </w:p>
+    <w:p>
+      <w:pPr>
+        <w:pStyle w:val="Paragraphedeliste"/>
         <w:ind w:left="360"/>
       </w:pPr>
+      <w:r>
+        <w:br w:type="page"/>
+      </w:r>
+    </w:p>
+    <w:p>
+      <w:pPr>
+        <w:pStyle w:val="Titre1"/>
+      </w:pPr>
+      <w:r>
+        <w:lastRenderedPageBreak/>
+        <w:t>Relative Strength Index (RSI)</w:t>
+      </w:r>
+    </w:p>
+    <w:p>
+      <w:pPr>
+        <w:pStyle w:val="Paragraphedeliste"/>
+        <w:numPr>
+          <w:ilvl w:val="0"/>
+          <w:numId w:val="11"/>
+        </w:numPr>
+      </w:pPr>
+      <w:r>
+        <w:t xml:space="preserve">RSI is a momentum indicator </w:t>
+      </w:r>
+      <w:r>
+        <w:t>used in technical analysis that measures the magnitude of recent price changes to evaluate overbought or oversold conditions</w:t>
+      </w:r>
+      <w:r>
+        <w:t>.</w:t>
+      </w:r>
+    </w:p>
+    <w:p>
+      <w:pPr>
+        <w:pStyle w:val="Paragraphedeliste"/>
+        <w:numPr>
+          <w:ilvl w:val="0"/>
+          <w:numId w:val="11"/>
+        </w:numPr>
+      </w:pPr>
+      <w:r>
+        <w:t>Used for long/middle term.</w:t>
+      </w:r>
+    </w:p>
+    <w:p>
+      <w:pPr>
+        <w:pStyle w:val="Titre3"/>
+      </w:pPr>
+      <w:r>
+        <w:t>Formula</w:t>
+      </w:r>
+    </w:p>
+    <w:p>
+      <w:pPr>
+        <w:pStyle w:val="Paragraphedeliste"/>
+        <w:numPr>
+          <w:ilvl w:val="0"/>
+          <w:numId w:val="11"/>
+        </w:numPr>
+      </w:pPr>
+      <w:r>
+        <w:t>The average gain or loss used in the calculation is the average percentage gain or loss during a look-back period</w:t>
+      </w:r>
+      <w:r>
+        <w:t>, usually 14 days</w:t>
+      </w:r>
+      <w:r>
+        <w:t>.</w:t>
+      </w:r>
+    </w:p>
+    <w:p>
+      <w:pPr>
+        <w:ind w:left="360"/>
+        <w:jc w:val="center"/>
+      </w:pPr>
+      <w:r>
+        <w:rPr>
+          <w:noProof/>
+        </w:rPr>
+        <w:drawing>
+          <wp:inline distT="0" distB="0" distL="0" distR="0" wp14:anchorId="1FDB466D" wp14:editId="481B2BA0">
+            <wp:extent cx="1896564" cy="438150"/>
+            <wp:effectExtent l="0" t="0" r="8890" b="0"/>
+            <wp:docPr id="4" name="Image 4"/>
+            <wp:cNvGraphicFramePr>
+              <a:graphicFrameLocks xmlns:a="http://schemas.openxmlformats.org/drawingml/2006/main" noChangeAspect="1"/>
+            </wp:cNvGraphicFramePr>
+            <a:graphic xmlns:a="http://schemas.openxmlformats.org/drawingml/2006/main">
+              <a:graphicData uri="http://schemas.openxmlformats.org/drawingml/2006/picture">
+                <pic:pic xmlns:pic="http://schemas.openxmlformats.org/drawingml/2006/picture">
+                  <pic:nvPicPr>
+                    <pic:cNvPr id="1" name=""/>
+                    <pic:cNvPicPr/>
+                  </pic:nvPicPr>
+                  <pic:blipFill>
+                    <a:blip r:embed="rId11"/>
+                    <a:stretch>
+                      <a:fillRect/>
+                    </a:stretch>
+                  </pic:blipFill>
+                  <pic:spPr>
+                    <a:xfrm>
+                      <a:off x="0" y="0"/>
+                      <a:ext cx="1974109" cy="456065"/>
+                    </a:xfrm>
+                    <a:prstGeom prst="rect">
+                      <a:avLst/>
+                    </a:prstGeom>
+                  </pic:spPr>
+                </pic:pic>
+              </a:graphicData>
+            </a:graphic>
+          </wp:inline>
+        </w:drawing>
+      </w:r>
+    </w:p>
+    <w:p>
+      <w:pPr>
+        <w:pStyle w:val="Paragraphedeliste"/>
+        <w:numPr>
+          <w:ilvl w:val="0"/>
+          <w:numId w:val="11"/>
+        </w:numPr>
+      </w:pPr>
+      <w:r>
+        <w:t>Example: 7 days with an average gain of 1% and 7 days with an average loss of -0.8%. The calculation would be:</w:t>
+      </w:r>
+    </w:p>
+    <w:p>
+      <w:pPr>
+        <w:jc w:val="center"/>
+      </w:pPr>
+      <w:r>
+        <w:rPr>
+          <w:noProof/>
+        </w:rPr>
+        <w:drawing>
+          <wp:inline distT="0" distB="0" distL="0" distR="0" wp14:anchorId="43B528D1" wp14:editId="1559CF85">
+            <wp:extent cx="1418387" cy="576580"/>
+            <wp:effectExtent l="0" t="0" r="0" b="0"/>
+            <wp:docPr id="3" name="Image 3"/>
+            <wp:cNvGraphicFramePr>
+              <a:graphicFrameLocks xmlns:a="http://schemas.openxmlformats.org/drawingml/2006/main" noChangeAspect="1"/>
+            </wp:cNvGraphicFramePr>
+            <a:graphic xmlns:a="http://schemas.openxmlformats.org/drawingml/2006/main">
+              <a:graphicData uri="http://schemas.openxmlformats.org/drawingml/2006/picture">
+                <pic:pic xmlns:pic="http://schemas.openxmlformats.org/drawingml/2006/picture">
+                  <pic:nvPicPr>
+                    <pic:cNvPr id="1" name=""/>
+                    <pic:cNvPicPr/>
+                  </pic:nvPicPr>
+                  <pic:blipFill>
+                    <a:blip r:embed="rId12"/>
+                    <a:stretch>
+                      <a:fillRect/>
+                    </a:stretch>
+                  </pic:blipFill>
+                  <pic:spPr>
+                    <a:xfrm>
+                      <a:off x="0" y="0"/>
+                      <a:ext cx="1483678" cy="603121"/>
+                    </a:xfrm>
+                    <a:prstGeom prst="rect">
+                      <a:avLst/>
+                    </a:prstGeom>
+                  </pic:spPr>
+                </pic:pic>
+              </a:graphicData>
+            </a:graphic>
+          </wp:inline>
+        </w:drawing>
+      </w:r>
+    </w:p>
+    <w:p>
+      <w:pPr>
+        <w:pStyle w:val="Paragraphedeliste"/>
+        <w:numPr>
+          <w:ilvl w:val="0"/>
+          <w:numId w:val="11"/>
+        </w:numPr>
+      </w:pPr>
+      <w:r>
+        <w:t xml:space="preserve">The indicator can stay in the overbought region for extended periods while the stock is in an uptrend. </w:t>
+      </w:r>
+      <w:r>
+        <w:t xml:space="preserve">The indicator may also remain in oversold territory for a long time when the </w:t>
+      </w:r>
+      <w:r>
+        <w:t>asset</w:t>
+      </w:r>
+      <w:r>
+        <w:t xml:space="preserve"> is in a downtrend.</w:t>
+      </w:r>
+    </w:p>
+    <w:p>
+      <w:pPr>
+        <w:pStyle w:val="Paragraphedeliste"/>
+        <w:numPr>
+          <w:ilvl w:val="0"/>
+          <w:numId w:val="11"/>
+        </w:numPr>
+      </w:pPr>
+      <w:r>
+        <w:t xml:space="preserve">During a long uptrend </w:t>
+      </w:r>
+      <w:r>
+        <w:t>an oversold reading on the RSI is likely much higher than 30%</w:t>
+      </w:r>
+      <w:r>
+        <w:t>.</w:t>
+      </w:r>
+    </w:p>
+    <w:p>
+      <w:pPr>
+        <w:pStyle w:val="Paragraphedeliste"/>
+        <w:numPr>
+          <w:ilvl w:val="0"/>
+          <w:numId w:val="11"/>
+        </w:numPr>
+      </w:pPr>
+      <w:r>
+        <w:t xml:space="preserve">During a long downtrend an overbuy reading on </w:t>
+      </w:r>
+      <w:r>
+        <w:t>the RSI during is much lower than the 70% level.</w:t>
+      </w:r>
+    </w:p>
+    <w:p>
+      <w:r>
+        <w:br w:type="page"/>
+      </w:r>
+    </w:p>
+    <w:p>
+      <w:pPr>
+        <w:pStyle w:val="Titre1"/>
+      </w:pPr>
+      <w:r>
+        <w:lastRenderedPageBreak/>
+        <w:t>Stochastic RSI – StochRSI</w:t>
+      </w:r>
+    </w:p>
+    <w:p>
+      <w:pPr>
+        <w:pStyle w:val="Paragraphedeliste"/>
+        <w:numPr>
+          <w:ilvl w:val="0"/>
+          <w:numId w:val="16"/>
+        </w:numPr>
+      </w:pPr>
+      <w:r>
+        <w:t>The Stochastic RSI (StochRSI) is an indicator used in technical analysis that</w:t>
+      </w:r>
+      <w:r>
+        <w:t xml:space="preserve"> </w:t>
+      </w:r>
+      <w:r>
+        <w:t>gives traders an idea of whether the current RSI value is overbought or oversold.</w:t>
+      </w:r>
+    </w:p>
+    <w:p>
+      <w:pPr>
+        <w:pStyle w:val="Paragraphedeliste"/>
+        <w:numPr>
+          <w:ilvl w:val="0"/>
+          <w:numId w:val="16"/>
+        </w:numPr>
+      </w:pPr>
+      <w:r>
+        <w:t xml:space="preserve">StochRSI </w:t>
+      </w:r>
+      <w:r>
+        <w:t>is created by applying the Stochastic oscillator formula to a set of relative strength index (RSI) values</w:t>
+      </w:r>
+      <w:r>
+        <w:t>.</w:t>
+      </w:r>
+    </w:p>
+    <w:p>
+      <w:pPr>
+        <w:pStyle w:val="Paragraphedeliste"/>
+        <w:numPr>
+          <w:ilvl w:val="0"/>
+          <w:numId w:val="16"/>
+        </w:numPr>
+      </w:pPr>
+      <w:r>
+        <w:t>Overbought doesn't necessarily mean the price will reverse lower, just like oversold doesn't mean the price will reverse higher. Rather the overbought and oversold conditions simply alert traders that the RSI is near the extremes of its recent readings.</w:t>
+      </w:r>
+    </w:p>
+    <w:p>
+      <w:pPr>
+        <w:pStyle w:val="Paragraphedeliste"/>
+        <w:numPr>
+          <w:ilvl w:val="0"/>
+          <w:numId w:val="16"/>
+        </w:numPr>
+      </w:pPr>
+      <w:r>
+        <w:t>That’s why it is used for short term compared to RSI.</w:t>
+      </w:r>
+    </w:p>
+    <w:p>
+      <w:pPr>
+        <w:pStyle w:val="Paragraphedeliste"/>
+        <w:numPr>
+          <w:ilvl w:val="0"/>
+          <w:numId w:val="16"/>
+        </w:numPr>
+      </w:pPr>
+      <w:r>
+        <w:t>A reading of zero means the RSI is at its lowest level in 14 periods</w:t>
+      </w:r>
+      <w:r>
+        <w:t>.</w:t>
+      </w:r>
+    </w:p>
+    <w:p>
+      <w:pPr>
+        <w:pStyle w:val="Paragraphedeliste"/>
+        <w:numPr>
+          <w:ilvl w:val="0"/>
+          <w:numId w:val="16"/>
+        </w:numPr>
+      </w:pPr>
+      <w:r>
+        <w:t>A reading of 100 means the RSI is at the highest level in the last 14 periods.</w:t>
+      </w:r>
+    </w:p>
+    <w:p>
+      <w:pPr>
+        <w:pStyle w:val="Titre3"/>
+      </w:pPr>
+      <w:r>
+        <w:t>Calculation</w:t>
+      </w:r>
+    </w:p>
+    <w:p>
+      <w:pPr>
+        <w:jc w:val="center"/>
+      </w:pPr>
+      <w:r>
+        <w:rPr>
+          <w:noProof/>
+        </w:rPr>
+        <w:drawing>
+          <wp:inline distT="0" distB="0" distL="0" distR="0" wp14:anchorId="3DAF9D52" wp14:editId="15332EBB">
+            <wp:extent cx="3381375" cy="628650"/>
+            <wp:effectExtent l="0" t="0" r="9525" b="0"/>
+            <wp:docPr id="14" name="Image 14"/>
+            <wp:cNvGraphicFramePr>
+              <a:graphicFrameLocks xmlns:a="http://schemas.openxmlformats.org/drawingml/2006/main" noChangeAspect="1"/>
+            </wp:cNvGraphicFramePr>
+            <a:graphic xmlns:a="http://schemas.openxmlformats.org/drawingml/2006/main">
+              <a:graphicData uri="http://schemas.openxmlformats.org/drawingml/2006/picture">
+                <pic:pic xmlns:pic="http://schemas.openxmlformats.org/drawingml/2006/picture">
+                  <pic:nvPicPr>
+                    <pic:cNvPr id="1" name=""/>
+                    <pic:cNvPicPr/>
+                  </pic:nvPicPr>
+                  <pic:blipFill>
+                    <a:blip r:embed="rId13"/>
+                    <a:stretch>
+                      <a:fillRect/>
+                    </a:stretch>
+                  </pic:blipFill>
+                  <pic:spPr>
+                    <a:xfrm>
+                      <a:off x="0" y="0"/>
+                      <a:ext cx="3381375" cy="628650"/>
+                    </a:xfrm>
+                    <a:prstGeom prst="rect">
+                      <a:avLst/>
+                    </a:prstGeom>
+                  </pic:spPr>
+                </pic:pic>
+              </a:graphicData>
+            </a:graphic>
+          </wp:inline>
+        </w:drawing>
+      </w:r>
+    </w:p>
+    <w:p>
+      <w:pPr>
+        <w:pStyle w:val="Paragraphedeliste"/>
+        <w:numPr>
+          <w:ilvl w:val="0"/>
+          <w:numId w:val="17"/>
+        </w:numPr>
+      </w:pPr>
+      <w:r>
+        <w:t>RSI is the current RSI.</w:t>
+      </w:r>
+    </w:p>
+    <w:p>
+      <w:pPr>
+        <w:pStyle w:val="Paragraphedeliste"/>
+        <w:numPr>
+          <w:ilvl w:val="0"/>
+          <w:numId w:val="17"/>
+        </w:numPr>
+      </w:pPr>
+      <w:r>
+        <w:t>min [</w:t>
+      </w:r>
+      <w:r>
+        <w:t>RSI] is the lowest RSI over the period.</w:t>
+      </w:r>
+    </w:p>
+    <w:p>
+      <w:pPr>
+        <w:pStyle w:val="Paragraphedeliste"/>
+        <w:numPr>
+          <w:ilvl w:val="0"/>
+          <w:numId w:val="17"/>
+        </w:numPr>
+      </w:pPr>
+      <w:r>
+        <w:t>max [</w:t>
+      </w:r>
+      <w:r>
+        <w:t>RSI] is the lowest RSI over the per</w:t>
+      </w:r>
+      <w:r>
+        <w:t>iod</w:t>
+      </w:r>
+      <w:r>
+        <w:t>.</w:t>
+      </w:r>
+    </w:p>
+    <w:p>
+      <w:pPr>
+        <w:pStyle w:val="Titre3"/>
+      </w:pPr>
+      <w:r>
+        <w:t>Differen</w:t>
+      </w:r>
       <w:bookmarkStart w:id="1" w:name="_GoBack"/>
       <w:bookmarkEnd w:id="1"/>
+      <w:r>
+        <w:t>ce between StochRSI and RSI</w:t>
+      </w:r>
+    </w:p>
+    <w:p>
+      <w:pPr>
+        <w:pStyle w:val="Paragraphedeliste"/>
+        <w:numPr>
+          <w:ilvl w:val="0"/>
+          <w:numId w:val="18"/>
+        </w:numPr>
+      </w:pPr>
+      <w:r>
+        <w:t>They seem similar, but the StochRSI relies on a different formula from what generates RSI values.</w:t>
+      </w:r>
+    </w:p>
+    <w:p>
+      <w:pPr>
+        <w:pStyle w:val="Paragraphedeliste"/>
+        <w:numPr>
+          <w:ilvl w:val="0"/>
+          <w:numId w:val="18"/>
+        </w:numPr>
+      </w:pPr>
+      <w:r>
+        <w:t>One of the key differences</w:t>
+      </w:r>
+      <w:r>
+        <w:t xml:space="preserve">: </w:t>
+      </w:r>
+      <w:r>
+        <w:t>StochRSI moves very quickly from overbought to oversold, or vice versa, while the RSI is a much slower moving indicator.</w:t>
+      </w:r>
+    </w:p>
+    <w:p>
+      <w:pPr>
+        <w:pStyle w:val="Paragraphedeliste"/>
+        <w:numPr>
+          <w:ilvl w:val="0"/>
+          <w:numId w:val="18"/>
+        </w:numPr>
+      </w:pPr>
+      <w:r>
+        <w:t>One isn't better than the other</w:t>
+      </w:r>
+      <w:r>
+        <w:t>.</w:t>
+      </w:r>
+    </w:p>
+    <w:p>
+      <w:pPr>
+        <w:keepNext/>
+        <w:jc w:val="center"/>
+      </w:pPr>
+      <w:r>
+        <w:rPr>
+          <w:noProof/>
+        </w:rPr>
+        <w:drawing>
+          <wp:inline distT="0" distB="0" distL="0" distR="0" wp14:anchorId="2F76DE37" wp14:editId="586CBF10">
+            <wp:extent cx="3631792" cy="2512060"/>
+            <wp:effectExtent l="0" t="0" r="6985" b="2540"/>
+            <wp:docPr id="15" name="Image 15"/>
+            <wp:cNvGraphicFramePr>
+              <a:graphicFrameLocks xmlns:a="http://schemas.openxmlformats.org/drawingml/2006/main" noChangeAspect="1"/>
+            </wp:cNvGraphicFramePr>
+            <a:graphic xmlns:a="http://schemas.openxmlformats.org/drawingml/2006/main">
+              <a:graphicData uri="http://schemas.openxmlformats.org/drawingml/2006/picture">
+                <pic:pic xmlns:pic="http://schemas.openxmlformats.org/drawingml/2006/picture">
+                  <pic:nvPicPr>
+                    <pic:cNvPr id="1" name=""/>
+                    <pic:cNvPicPr/>
+                  </pic:nvPicPr>
+                  <pic:blipFill>
+                    <a:blip r:embed="rId14"/>
+                    <a:stretch>
+                      <a:fillRect/>
+                    </a:stretch>
+                  </pic:blipFill>
+                  <pic:spPr>
+                    <a:xfrm>
+                      <a:off x="0" y="0"/>
+                      <a:ext cx="3640094" cy="2517802"/>
+                    </a:xfrm>
+                    <a:prstGeom prst="rect">
+                      <a:avLst/>
+                    </a:prstGeom>
+                  </pic:spPr>
+                </pic:pic>
+              </a:graphicData>
+            </a:graphic>
+          </wp:inline>
+        </w:drawing>
+      </w:r>
+    </w:p>
+    <w:p>
+      <w:pPr>
+        <w:pStyle w:val="Lgende"/>
+        <w:jc w:val="center"/>
+      </w:pPr>
+      <w:r>
+        <w:t xml:space="preserve">Figure </w:t>
+      </w:r>
+      <w:r>
+        <w:fldChar w:fldCharType="begin"/>
+      </w:r>
+      <w:r>
+        <w:instrText xml:space="preserve"> SEQ Figure \* alphabetic </w:instrText>
+      </w:r>
+      <w:r>
+        <w:fldChar w:fldCharType="separate"/>
+      </w:r>
+      <w:r>
+        <w:rPr>
+          <w:noProof/>
+        </w:rPr>
+        <w:t>c</w:t>
+      </w:r>
+      <w:r>
+        <w:fldChar w:fldCharType="end"/>
+      </w:r>
+      <w:r>
+        <w:t>: Difference between price, RSI and StochRSI.</w:t>
+      </w:r>
     </w:p>
     <w:sectPr>
       <w:pgSz w:w="12240" w:h="15840"/>
@@ -243,7 +1377,7 @@
   <w:abstractNum w:abstractNumId="0" w15:restartNumberingAfterBreak="0">
     <w:nsid w:val="05857FEC"/>
     <w:multiLevelType w:val="hybridMultilevel"/>
-    <w:tmpl w:val="C6AE7E3C"/>
+    <w:tmpl w:val="905CA20C"/>
     <w:lvl w:ilvl="0" w:tplc="9CC0D794">
       <w:start w:val="1"/>
       <w:numFmt w:val="lowerLetter"/>
@@ -263,9 +1397,10 @@
         <w:ind w:left="1440" w:hanging="360"/>
       </w:pPr>
     </w:lvl>
-    <w:lvl w:ilvl="2" w:tplc="0409001B" w:tentative="1">
+    <w:lvl w:ilvl="2" w:tplc="54ACB7D2">
       <w:start w:val="1"/>
       <w:numFmt w:val="lowerRoman"/>
+      <w:pStyle w:val="Titre3"/>
       <w:lvlText w:val="%3."/>
       <w:lvlJc w:val="right"/>
       <w:pPr>
@@ -441,6 +1576,119 @@
     </w:lvl>
   </w:abstractNum>
   <w:abstractNum w:abstractNumId="2" w15:restartNumberingAfterBreak="0">
+    <w:nsid w:val="0EFD2A43"/>
+    <w:multiLevelType w:val="hybridMultilevel"/>
+    <w:tmpl w:val="20B4EFCE"/>
+    <w:lvl w:ilvl="0" w:tplc="04090001">
+      <w:start w:val="1"/>
+      <w:numFmt w:val="bullet"/>
+      <w:lvlText w:val=""/>
+      <w:lvlJc w:val="left"/>
+      <w:pPr>
+        <w:ind w:left="360" w:hanging="360"/>
+      </w:pPr>
+      <w:rPr>
+        <w:rFonts w:ascii="Symbol" w:hAnsi="Symbol" w:hint="default"/>
+      </w:rPr>
+    </w:lvl>
+    <w:lvl w:ilvl="1" w:tplc="04090003" w:tentative="1">
+      <w:start w:val="1"/>
+      <w:numFmt w:val="bullet"/>
+      <w:lvlText w:val="o"/>
+      <w:lvlJc w:val="left"/>
+      <w:pPr>
+        <w:ind w:left="1080" w:hanging="360"/>
+      </w:pPr>
+      <w:rPr>
+        <w:rFonts w:ascii="Courier New" w:hAnsi="Courier New" w:cs="Courier New" w:hint="default"/>
+      </w:rPr>
+    </w:lvl>
+    <w:lvl w:ilvl="2" w:tplc="04090005" w:tentative="1">
+      <w:start w:val="1"/>
+      <w:numFmt w:val="bullet"/>
+      <w:lvlText w:val=""/>
+      <w:lvlJc w:val="left"/>
+      <w:pPr>
+        <w:ind w:left="1800" w:hanging="360"/>
+      </w:pPr>
+      <w:rPr>
+        <w:rFonts w:ascii="Wingdings" w:hAnsi="Wingdings" w:hint="default"/>
+      </w:rPr>
+    </w:lvl>
+    <w:lvl w:ilvl="3" w:tplc="04090001" w:tentative="1">
+      <w:start w:val="1"/>
+      <w:numFmt w:val="bullet"/>
+      <w:lvlText w:val=""/>
+      <w:lvlJc w:val="left"/>
+      <w:pPr>
+        <w:ind w:left="2520" w:hanging="360"/>
+      </w:pPr>
+      <w:rPr>
+        <w:rFonts w:ascii="Symbol" w:hAnsi="Symbol" w:hint="default"/>
+      </w:rPr>
+    </w:lvl>
+    <w:lvl w:ilvl="4" w:tplc="04090003" w:tentative="1">
+      <w:start w:val="1"/>
+      <w:numFmt w:val="bullet"/>
+      <w:lvlText w:val="o"/>
+      <w:lvlJc w:val="left"/>
+      <w:pPr>
+        <w:ind w:left="3240" w:hanging="360"/>
+      </w:pPr>
+      <w:rPr>
+        <w:rFonts w:ascii="Courier New" w:hAnsi="Courier New" w:cs="Courier New" w:hint="default"/>
+      </w:rPr>
+    </w:lvl>
+    <w:lvl w:ilvl="5" w:tplc="04090005" w:tentative="1">
+      <w:start w:val="1"/>
+      <w:numFmt w:val="bullet"/>
+      <w:lvlText w:val=""/>
+      <w:lvlJc w:val="left"/>
+      <w:pPr>
+        <w:ind w:left="3960" w:hanging="360"/>
+      </w:pPr>
+      <w:rPr>
+        <w:rFonts w:ascii="Wingdings" w:hAnsi="Wingdings" w:hint="default"/>
+      </w:rPr>
+    </w:lvl>
+    <w:lvl w:ilvl="6" w:tplc="04090001" w:tentative="1">
+      <w:start w:val="1"/>
+      <w:numFmt w:val="bullet"/>
+      <w:lvlText w:val=""/>
+      <w:lvlJc w:val="left"/>
+      <w:pPr>
+        <w:ind w:left="4680" w:hanging="360"/>
+      </w:pPr>
+      <w:rPr>
+        <w:rFonts w:ascii="Symbol" w:hAnsi="Symbol" w:hint="default"/>
+      </w:rPr>
+    </w:lvl>
+    <w:lvl w:ilvl="7" w:tplc="04090003" w:tentative="1">
+      <w:start w:val="1"/>
+      <w:numFmt w:val="bullet"/>
+      <w:lvlText w:val="o"/>
+      <w:lvlJc w:val="left"/>
+      <w:pPr>
+        <w:ind w:left="5400" w:hanging="360"/>
+      </w:pPr>
+      <w:rPr>
+        <w:rFonts w:ascii="Courier New" w:hAnsi="Courier New" w:cs="Courier New" w:hint="default"/>
+      </w:rPr>
+    </w:lvl>
+    <w:lvl w:ilvl="8" w:tplc="04090005" w:tentative="1">
+      <w:start w:val="1"/>
+      <w:numFmt w:val="bullet"/>
+      <w:lvlText w:val=""/>
+      <w:lvlJc w:val="left"/>
+      <w:pPr>
+        <w:ind w:left="6120" w:hanging="360"/>
+      </w:pPr>
+      <w:rPr>
+        <w:rFonts w:ascii="Wingdings" w:hAnsi="Wingdings" w:hint="default"/>
+      </w:rPr>
+    </w:lvl>
+  </w:abstractNum>
+  <w:abstractNum w:abstractNumId="3" w15:restartNumberingAfterBreak="0">
     <w:nsid w:val="104A2AC3"/>
     <w:multiLevelType w:val="hybridMultilevel"/>
     <w:tmpl w:val="9F1C7AD0"/>
@@ -553,7 +1801,346 @@
       </w:rPr>
     </w:lvl>
   </w:abstractNum>
-  <w:abstractNum w:abstractNumId="3" w15:restartNumberingAfterBreak="0">
+  <w:abstractNum w:abstractNumId="4" w15:restartNumberingAfterBreak="0">
+    <w:nsid w:val="1CF048AD"/>
+    <w:multiLevelType w:val="hybridMultilevel"/>
+    <w:tmpl w:val="A73E6A00"/>
+    <w:lvl w:ilvl="0" w:tplc="04090001">
+      <w:start w:val="1"/>
+      <w:numFmt w:val="bullet"/>
+      <w:lvlText w:val=""/>
+      <w:lvlJc w:val="left"/>
+      <w:pPr>
+        <w:ind w:left="720" w:hanging="360"/>
+      </w:pPr>
+      <w:rPr>
+        <w:rFonts w:ascii="Symbol" w:hAnsi="Symbol" w:hint="default"/>
+      </w:rPr>
+    </w:lvl>
+    <w:lvl w:ilvl="1" w:tplc="04090003" w:tentative="1">
+      <w:start w:val="1"/>
+      <w:numFmt w:val="bullet"/>
+      <w:lvlText w:val="o"/>
+      <w:lvlJc w:val="left"/>
+      <w:pPr>
+        <w:ind w:left="1440" w:hanging="360"/>
+      </w:pPr>
+      <w:rPr>
+        <w:rFonts w:ascii="Courier New" w:hAnsi="Courier New" w:cs="Courier New" w:hint="default"/>
+      </w:rPr>
+    </w:lvl>
+    <w:lvl w:ilvl="2" w:tplc="04090005" w:tentative="1">
+      <w:start w:val="1"/>
+      <w:numFmt w:val="bullet"/>
+      <w:lvlText w:val=""/>
+      <w:lvlJc w:val="left"/>
+      <w:pPr>
+        <w:ind w:left="2160" w:hanging="360"/>
+      </w:pPr>
+      <w:rPr>
+        <w:rFonts w:ascii="Wingdings" w:hAnsi="Wingdings" w:hint="default"/>
+      </w:rPr>
+    </w:lvl>
+    <w:lvl w:ilvl="3" w:tplc="04090001" w:tentative="1">
+      <w:start w:val="1"/>
+      <w:numFmt w:val="bullet"/>
+      <w:lvlText w:val=""/>
+      <w:lvlJc w:val="left"/>
+      <w:pPr>
+        <w:ind w:left="2880" w:hanging="360"/>
+      </w:pPr>
+      <w:rPr>
+        <w:rFonts w:ascii="Symbol" w:hAnsi="Symbol" w:hint="default"/>
+      </w:rPr>
+    </w:lvl>
+    <w:lvl w:ilvl="4" w:tplc="04090003" w:tentative="1">
+      <w:start w:val="1"/>
+      <w:numFmt w:val="bullet"/>
+      <w:lvlText w:val="o"/>
+      <w:lvlJc w:val="left"/>
+      <w:pPr>
+        <w:ind w:left="3600" w:hanging="360"/>
+      </w:pPr>
+      <w:rPr>
+        <w:rFonts w:ascii="Courier New" w:hAnsi="Courier New" w:cs="Courier New" w:hint="default"/>
+      </w:rPr>
+    </w:lvl>
+    <w:lvl w:ilvl="5" w:tplc="04090005" w:tentative="1">
+      <w:start w:val="1"/>
+      <w:numFmt w:val="bullet"/>
+      <w:lvlText w:val=""/>
+      <w:lvlJc w:val="left"/>
+      <w:pPr>
+        <w:ind w:left="4320" w:hanging="360"/>
+      </w:pPr>
+      <w:rPr>
+        <w:rFonts w:ascii="Wingdings" w:hAnsi="Wingdings" w:hint="default"/>
+      </w:rPr>
+    </w:lvl>
+    <w:lvl w:ilvl="6" w:tplc="04090001" w:tentative="1">
+      <w:start w:val="1"/>
+      <w:numFmt w:val="bullet"/>
+      <w:lvlText w:val=""/>
+      <w:lvlJc w:val="left"/>
+      <w:pPr>
+        <w:ind w:left="5040" w:hanging="360"/>
+      </w:pPr>
+      <w:rPr>
+        <w:rFonts w:ascii="Symbol" w:hAnsi="Symbol" w:hint="default"/>
+      </w:rPr>
+    </w:lvl>
+    <w:lvl w:ilvl="7" w:tplc="04090003" w:tentative="1">
+      <w:start w:val="1"/>
+      <w:numFmt w:val="bullet"/>
+      <w:lvlText w:val="o"/>
+      <w:lvlJc w:val="left"/>
+      <w:pPr>
+        <w:ind w:left="5760" w:hanging="360"/>
+      </w:pPr>
+      <w:rPr>
+        <w:rFonts w:ascii="Courier New" w:hAnsi="Courier New" w:cs="Courier New" w:hint="default"/>
+      </w:rPr>
+    </w:lvl>
+    <w:lvl w:ilvl="8" w:tplc="04090005" w:tentative="1">
+      <w:start w:val="1"/>
+      <w:numFmt w:val="bullet"/>
+      <w:lvlText w:val=""/>
+      <w:lvlJc w:val="left"/>
+      <w:pPr>
+        <w:ind w:left="6480" w:hanging="360"/>
+      </w:pPr>
+      <w:rPr>
+        <w:rFonts w:ascii="Wingdings" w:hAnsi="Wingdings" w:hint="default"/>
+      </w:rPr>
+    </w:lvl>
+  </w:abstractNum>
+  <w:abstractNum w:abstractNumId="5" w15:restartNumberingAfterBreak="0">
+    <w:nsid w:val="25FE4ACC"/>
+    <w:multiLevelType w:val="hybridMultilevel"/>
+    <w:tmpl w:val="7E52B234"/>
+    <w:lvl w:ilvl="0" w:tplc="04090001">
+      <w:start w:val="1"/>
+      <w:numFmt w:val="bullet"/>
+      <w:lvlText w:val=""/>
+      <w:lvlJc w:val="left"/>
+      <w:pPr>
+        <w:ind w:left="720" w:hanging="360"/>
+      </w:pPr>
+      <w:rPr>
+        <w:rFonts w:ascii="Symbol" w:hAnsi="Symbol" w:hint="default"/>
+      </w:rPr>
+    </w:lvl>
+    <w:lvl w:ilvl="1" w:tplc="04090003" w:tentative="1">
+      <w:start w:val="1"/>
+      <w:numFmt w:val="bullet"/>
+      <w:lvlText w:val="o"/>
+      <w:lvlJc w:val="left"/>
+      <w:pPr>
+        <w:ind w:left="1440" w:hanging="360"/>
+      </w:pPr>
+      <w:rPr>
+        <w:rFonts w:ascii="Courier New" w:hAnsi="Courier New" w:cs="Courier New" w:hint="default"/>
+      </w:rPr>
+    </w:lvl>
+    <w:lvl w:ilvl="2" w:tplc="04090005" w:tentative="1">
+      <w:start w:val="1"/>
+      <w:numFmt w:val="bullet"/>
+      <w:lvlText w:val=""/>
+      <w:lvlJc w:val="left"/>
+      <w:pPr>
+        <w:ind w:left="2160" w:hanging="360"/>
+      </w:pPr>
+      <w:rPr>
+        <w:rFonts w:ascii="Wingdings" w:hAnsi="Wingdings" w:hint="default"/>
+      </w:rPr>
+    </w:lvl>
+    <w:lvl w:ilvl="3" w:tplc="04090001" w:tentative="1">
+      <w:start w:val="1"/>
+      <w:numFmt w:val="bullet"/>
+      <w:lvlText w:val=""/>
+      <w:lvlJc w:val="left"/>
+      <w:pPr>
+        <w:ind w:left="2880" w:hanging="360"/>
+      </w:pPr>
+      <w:rPr>
+        <w:rFonts w:ascii="Symbol" w:hAnsi="Symbol" w:hint="default"/>
+      </w:rPr>
+    </w:lvl>
+    <w:lvl w:ilvl="4" w:tplc="04090003" w:tentative="1">
+      <w:start w:val="1"/>
+      <w:numFmt w:val="bullet"/>
+      <w:lvlText w:val="o"/>
+      <w:lvlJc w:val="left"/>
+      <w:pPr>
+        <w:ind w:left="3600" w:hanging="360"/>
+      </w:pPr>
+      <w:rPr>
+        <w:rFonts w:ascii="Courier New" w:hAnsi="Courier New" w:cs="Courier New" w:hint="default"/>
+      </w:rPr>
+    </w:lvl>
+    <w:lvl w:ilvl="5" w:tplc="04090005" w:tentative="1">
+      <w:start w:val="1"/>
+      <w:numFmt w:val="bullet"/>
+      <w:lvlText w:val=""/>
+      <w:lvlJc w:val="left"/>
+      <w:pPr>
+        <w:ind w:left="4320" w:hanging="360"/>
+      </w:pPr>
+      <w:rPr>
+        <w:rFonts w:ascii="Wingdings" w:hAnsi="Wingdings" w:hint="default"/>
+      </w:rPr>
+    </w:lvl>
+    <w:lvl w:ilvl="6" w:tplc="04090001" w:tentative="1">
+      <w:start w:val="1"/>
+      <w:numFmt w:val="bullet"/>
+      <w:lvlText w:val=""/>
+      <w:lvlJc w:val="left"/>
+      <w:pPr>
+        <w:ind w:left="5040" w:hanging="360"/>
+      </w:pPr>
+      <w:rPr>
+        <w:rFonts w:ascii="Symbol" w:hAnsi="Symbol" w:hint="default"/>
+      </w:rPr>
+    </w:lvl>
+    <w:lvl w:ilvl="7" w:tplc="04090003" w:tentative="1">
+      <w:start w:val="1"/>
+      <w:numFmt w:val="bullet"/>
+      <w:lvlText w:val="o"/>
+      <w:lvlJc w:val="left"/>
+      <w:pPr>
+        <w:ind w:left="5760" w:hanging="360"/>
+      </w:pPr>
+      <w:rPr>
+        <w:rFonts w:ascii="Courier New" w:hAnsi="Courier New" w:cs="Courier New" w:hint="default"/>
+      </w:rPr>
+    </w:lvl>
+    <w:lvl w:ilvl="8" w:tplc="04090005" w:tentative="1">
+      <w:start w:val="1"/>
+      <w:numFmt w:val="bullet"/>
+      <w:lvlText w:val=""/>
+      <w:lvlJc w:val="left"/>
+      <w:pPr>
+        <w:ind w:left="6480" w:hanging="360"/>
+      </w:pPr>
+      <w:rPr>
+        <w:rFonts w:ascii="Wingdings" w:hAnsi="Wingdings" w:hint="default"/>
+      </w:rPr>
+    </w:lvl>
+  </w:abstractNum>
+  <w:abstractNum w:abstractNumId="6" w15:restartNumberingAfterBreak="0">
+    <w:nsid w:val="2B004EAD"/>
+    <w:multiLevelType w:val="hybridMultilevel"/>
+    <w:tmpl w:val="28DCFB60"/>
+    <w:lvl w:ilvl="0" w:tplc="04090001">
+      <w:start w:val="1"/>
+      <w:numFmt w:val="bullet"/>
+      <w:lvlText w:val=""/>
+      <w:lvlJc w:val="left"/>
+      <w:pPr>
+        <w:ind w:left="360" w:hanging="360"/>
+      </w:pPr>
+      <w:rPr>
+        <w:rFonts w:ascii="Symbol" w:hAnsi="Symbol" w:hint="default"/>
+      </w:rPr>
+    </w:lvl>
+    <w:lvl w:ilvl="1" w:tplc="04090003" w:tentative="1">
+      <w:start w:val="1"/>
+      <w:numFmt w:val="bullet"/>
+      <w:lvlText w:val="o"/>
+      <w:lvlJc w:val="left"/>
+      <w:pPr>
+        <w:ind w:left="1080" w:hanging="360"/>
+      </w:pPr>
+      <w:rPr>
+        <w:rFonts w:ascii="Courier New" w:hAnsi="Courier New" w:cs="Courier New" w:hint="default"/>
+      </w:rPr>
+    </w:lvl>
+    <w:lvl w:ilvl="2" w:tplc="04090005" w:tentative="1">
+      <w:start w:val="1"/>
+      <w:numFmt w:val="bullet"/>
+      <w:lvlText w:val=""/>
+      <w:lvlJc w:val="left"/>
+      <w:pPr>
+        <w:ind w:left="1800" w:hanging="360"/>
+      </w:pPr>
+      <w:rPr>
+        <w:rFonts w:ascii="Wingdings" w:hAnsi="Wingdings" w:hint="default"/>
+      </w:rPr>
+    </w:lvl>
+    <w:lvl w:ilvl="3" w:tplc="04090001" w:tentative="1">
+      <w:start w:val="1"/>
+      <w:numFmt w:val="bullet"/>
+      <w:lvlText w:val=""/>
+      <w:lvlJc w:val="left"/>
+      <w:pPr>
+        <w:ind w:left="2520" w:hanging="360"/>
+      </w:pPr>
+      <w:rPr>
+        <w:rFonts w:ascii="Symbol" w:hAnsi="Symbol" w:hint="default"/>
+      </w:rPr>
+    </w:lvl>
+    <w:lvl w:ilvl="4" w:tplc="04090003" w:tentative="1">
+      <w:start w:val="1"/>
+      <w:numFmt w:val="bullet"/>
+      <w:lvlText w:val="o"/>
+      <w:lvlJc w:val="left"/>
+      <w:pPr>
+        <w:ind w:left="3240" w:hanging="360"/>
+      </w:pPr>
+      <w:rPr>
+        <w:rFonts w:ascii="Courier New" w:hAnsi="Courier New" w:cs="Courier New" w:hint="default"/>
+      </w:rPr>
+    </w:lvl>
+    <w:lvl w:ilvl="5" w:tplc="04090005" w:tentative="1">
+      <w:start w:val="1"/>
+      <w:numFmt w:val="bullet"/>
+      <w:lvlText w:val=""/>
+      <w:lvlJc w:val="left"/>
+      <w:pPr>
+        <w:ind w:left="3960" w:hanging="360"/>
+      </w:pPr>
+      <w:rPr>
+        <w:rFonts w:ascii="Wingdings" w:hAnsi="Wingdings" w:hint="default"/>
+      </w:rPr>
+    </w:lvl>
+    <w:lvl w:ilvl="6" w:tplc="04090001" w:tentative="1">
+      <w:start w:val="1"/>
+      <w:numFmt w:val="bullet"/>
+      <w:lvlText w:val=""/>
+      <w:lvlJc w:val="left"/>
+      <w:pPr>
+        <w:ind w:left="4680" w:hanging="360"/>
+      </w:pPr>
+      <w:rPr>
+        <w:rFonts w:ascii="Symbol" w:hAnsi="Symbol" w:hint="default"/>
+      </w:rPr>
+    </w:lvl>
+    <w:lvl w:ilvl="7" w:tplc="04090003" w:tentative="1">
+      <w:start w:val="1"/>
+      <w:numFmt w:val="bullet"/>
+      <w:lvlText w:val="o"/>
+      <w:lvlJc w:val="left"/>
+      <w:pPr>
+        <w:ind w:left="5400" w:hanging="360"/>
+      </w:pPr>
+      <w:rPr>
+        <w:rFonts w:ascii="Courier New" w:hAnsi="Courier New" w:cs="Courier New" w:hint="default"/>
+      </w:rPr>
+    </w:lvl>
+    <w:lvl w:ilvl="8" w:tplc="04090005" w:tentative="1">
+      <w:start w:val="1"/>
+      <w:numFmt w:val="bullet"/>
+      <w:lvlText w:val=""/>
+      <w:lvlJc w:val="left"/>
+      <w:pPr>
+        <w:ind w:left="6120" w:hanging="360"/>
+      </w:pPr>
+      <w:rPr>
+        <w:rFonts w:ascii="Wingdings" w:hAnsi="Wingdings" w:hint="default"/>
+      </w:rPr>
+    </w:lvl>
+  </w:abstractNum>
+  <w:abstractNum w:abstractNumId="7" w15:restartNumberingAfterBreak="0">
     <w:nsid w:val="32EC44C7"/>
     <w:multiLevelType w:val="hybridMultilevel"/>
     <w:tmpl w:val="B5204364"/>
@@ -666,7 +2253,233 @@
       </w:rPr>
     </w:lvl>
   </w:abstractNum>
-  <w:abstractNum w:abstractNumId="4" w15:restartNumberingAfterBreak="0">
+  <w:abstractNum w:abstractNumId="8" w15:restartNumberingAfterBreak="0">
+    <w:nsid w:val="363D7A51"/>
+    <w:multiLevelType w:val="hybridMultilevel"/>
+    <w:tmpl w:val="87A2B122"/>
+    <w:lvl w:ilvl="0" w:tplc="04090001">
+      <w:start w:val="1"/>
+      <w:numFmt w:val="bullet"/>
+      <w:lvlText w:val=""/>
+      <w:lvlJc w:val="left"/>
+      <w:pPr>
+        <w:ind w:left="360" w:hanging="360"/>
+      </w:pPr>
+      <w:rPr>
+        <w:rFonts w:ascii="Symbol" w:hAnsi="Symbol" w:hint="default"/>
+      </w:rPr>
+    </w:lvl>
+    <w:lvl w:ilvl="1" w:tplc="04090003" w:tentative="1">
+      <w:start w:val="1"/>
+      <w:numFmt w:val="bullet"/>
+      <w:lvlText w:val="o"/>
+      <w:lvlJc w:val="left"/>
+      <w:pPr>
+        <w:ind w:left="1080" w:hanging="360"/>
+      </w:pPr>
+      <w:rPr>
+        <w:rFonts w:ascii="Courier New" w:hAnsi="Courier New" w:cs="Courier New" w:hint="default"/>
+      </w:rPr>
+    </w:lvl>
+    <w:lvl w:ilvl="2" w:tplc="04090005" w:tentative="1">
+      <w:start w:val="1"/>
+      <w:numFmt w:val="bullet"/>
+      <w:lvlText w:val=""/>
+      <w:lvlJc w:val="left"/>
+      <w:pPr>
+        <w:ind w:left="1800" w:hanging="360"/>
+      </w:pPr>
+      <w:rPr>
+        <w:rFonts w:ascii="Wingdings" w:hAnsi="Wingdings" w:hint="default"/>
+      </w:rPr>
+    </w:lvl>
+    <w:lvl w:ilvl="3" w:tplc="04090001" w:tentative="1">
+      <w:start w:val="1"/>
+      <w:numFmt w:val="bullet"/>
+      <w:lvlText w:val=""/>
+      <w:lvlJc w:val="left"/>
+      <w:pPr>
+        <w:ind w:left="2520" w:hanging="360"/>
+      </w:pPr>
+      <w:rPr>
+        <w:rFonts w:ascii="Symbol" w:hAnsi="Symbol" w:hint="default"/>
+      </w:rPr>
+    </w:lvl>
+    <w:lvl w:ilvl="4" w:tplc="04090003" w:tentative="1">
+      <w:start w:val="1"/>
+      <w:numFmt w:val="bullet"/>
+      <w:lvlText w:val="o"/>
+      <w:lvlJc w:val="left"/>
+      <w:pPr>
+        <w:ind w:left="3240" w:hanging="360"/>
+      </w:pPr>
+      <w:rPr>
+        <w:rFonts w:ascii="Courier New" w:hAnsi="Courier New" w:cs="Courier New" w:hint="default"/>
+      </w:rPr>
+    </w:lvl>
+    <w:lvl w:ilvl="5" w:tplc="04090005" w:tentative="1">
+      <w:start w:val="1"/>
+      <w:numFmt w:val="bullet"/>
+      <w:lvlText w:val=""/>
+      <w:lvlJc w:val="left"/>
+      <w:pPr>
+        <w:ind w:left="3960" w:hanging="360"/>
+      </w:pPr>
+      <w:rPr>
+        <w:rFonts w:ascii="Wingdings" w:hAnsi="Wingdings" w:hint="default"/>
+      </w:rPr>
+    </w:lvl>
+    <w:lvl w:ilvl="6" w:tplc="04090001" w:tentative="1">
+      <w:start w:val="1"/>
+      <w:numFmt w:val="bullet"/>
+      <w:lvlText w:val=""/>
+      <w:lvlJc w:val="left"/>
+      <w:pPr>
+        <w:ind w:left="4680" w:hanging="360"/>
+      </w:pPr>
+      <w:rPr>
+        <w:rFonts w:ascii="Symbol" w:hAnsi="Symbol" w:hint="default"/>
+      </w:rPr>
+    </w:lvl>
+    <w:lvl w:ilvl="7" w:tplc="04090003" w:tentative="1">
+      <w:start w:val="1"/>
+      <w:numFmt w:val="bullet"/>
+      <w:lvlText w:val="o"/>
+      <w:lvlJc w:val="left"/>
+      <w:pPr>
+        <w:ind w:left="5400" w:hanging="360"/>
+      </w:pPr>
+      <w:rPr>
+        <w:rFonts w:ascii="Courier New" w:hAnsi="Courier New" w:cs="Courier New" w:hint="default"/>
+      </w:rPr>
+    </w:lvl>
+    <w:lvl w:ilvl="8" w:tplc="04090005" w:tentative="1">
+      <w:start w:val="1"/>
+      <w:numFmt w:val="bullet"/>
+      <w:lvlText w:val=""/>
+      <w:lvlJc w:val="left"/>
+      <w:pPr>
+        <w:ind w:left="6120" w:hanging="360"/>
+      </w:pPr>
+      <w:rPr>
+        <w:rFonts w:ascii="Wingdings" w:hAnsi="Wingdings" w:hint="default"/>
+      </w:rPr>
+    </w:lvl>
+  </w:abstractNum>
+  <w:abstractNum w:abstractNumId="9" w15:restartNumberingAfterBreak="0">
+    <w:nsid w:val="44011F65"/>
+    <w:multiLevelType w:val="hybridMultilevel"/>
+    <w:tmpl w:val="429E33E0"/>
+    <w:lvl w:ilvl="0" w:tplc="04090001">
+      <w:start w:val="1"/>
+      <w:numFmt w:val="bullet"/>
+      <w:lvlText w:val=""/>
+      <w:lvlJc w:val="left"/>
+      <w:pPr>
+        <w:ind w:left="720" w:hanging="360"/>
+      </w:pPr>
+      <w:rPr>
+        <w:rFonts w:ascii="Symbol" w:hAnsi="Symbol" w:hint="default"/>
+      </w:rPr>
+    </w:lvl>
+    <w:lvl w:ilvl="1" w:tplc="04090003" w:tentative="1">
+      <w:start w:val="1"/>
+      <w:numFmt w:val="bullet"/>
+      <w:lvlText w:val="o"/>
+      <w:lvlJc w:val="left"/>
+      <w:pPr>
+        <w:ind w:left="1440" w:hanging="360"/>
+      </w:pPr>
+      <w:rPr>
+        <w:rFonts w:ascii="Courier New" w:hAnsi="Courier New" w:cs="Courier New" w:hint="default"/>
+      </w:rPr>
+    </w:lvl>
+    <w:lvl w:ilvl="2" w:tplc="04090005" w:tentative="1">
+      <w:start w:val="1"/>
+      <w:numFmt w:val="bullet"/>
+      <w:lvlText w:val=""/>
+      <w:lvlJc w:val="left"/>
+      <w:pPr>
+        <w:ind w:left="2160" w:hanging="360"/>
+      </w:pPr>
+      <w:rPr>
+        <w:rFonts w:ascii="Wingdings" w:hAnsi="Wingdings" w:hint="default"/>
+      </w:rPr>
+    </w:lvl>
+    <w:lvl w:ilvl="3" w:tplc="04090001" w:tentative="1">
+      <w:start w:val="1"/>
+      <w:numFmt w:val="bullet"/>
+      <w:lvlText w:val=""/>
+      <w:lvlJc w:val="left"/>
+      <w:pPr>
+        <w:ind w:left="2880" w:hanging="360"/>
+      </w:pPr>
+      <w:rPr>
+        <w:rFonts w:ascii="Symbol" w:hAnsi="Symbol" w:hint="default"/>
+      </w:rPr>
+    </w:lvl>
+    <w:lvl w:ilvl="4" w:tplc="04090003" w:tentative="1">
+      <w:start w:val="1"/>
+      <w:numFmt w:val="bullet"/>
+      <w:lvlText w:val="o"/>
+      <w:lvlJc w:val="left"/>
+      <w:pPr>
+        <w:ind w:left="3600" w:hanging="360"/>
+      </w:pPr>
+      <w:rPr>
+        <w:rFonts w:ascii="Courier New" w:hAnsi="Courier New" w:cs="Courier New" w:hint="default"/>
+      </w:rPr>
+    </w:lvl>
+    <w:lvl w:ilvl="5" w:tplc="04090005" w:tentative="1">
+      <w:start w:val="1"/>
+      <w:numFmt w:val="bullet"/>
+      <w:lvlText w:val=""/>
+      <w:lvlJc w:val="left"/>
+      <w:pPr>
+        <w:ind w:left="4320" w:hanging="360"/>
+      </w:pPr>
+      <w:rPr>
+        <w:rFonts w:ascii="Wingdings" w:hAnsi="Wingdings" w:hint="default"/>
+      </w:rPr>
+    </w:lvl>
+    <w:lvl w:ilvl="6" w:tplc="04090001" w:tentative="1">
+      <w:start w:val="1"/>
+      <w:numFmt w:val="bullet"/>
+      <w:lvlText w:val=""/>
+      <w:lvlJc w:val="left"/>
+      <w:pPr>
+        <w:ind w:left="5040" w:hanging="360"/>
+      </w:pPr>
+      <w:rPr>
+        <w:rFonts w:ascii="Symbol" w:hAnsi="Symbol" w:hint="default"/>
+      </w:rPr>
+    </w:lvl>
+    <w:lvl w:ilvl="7" w:tplc="04090003" w:tentative="1">
+      <w:start w:val="1"/>
+      <w:numFmt w:val="bullet"/>
+      <w:lvlText w:val="o"/>
+      <w:lvlJc w:val="left"/>
+      <w:pPr>
+        <w:ind w:left="5760" w:hanging="360"/>
+      </w:pPr>
+      <w:rPr>
+        <w:rFonts w:ascii="Courier New" w:hAnsi="Courier New" w:cs="Courier New" w:hint="default"/>
+      </w:rPr>
+    </w:lvl>
+    <w:lvl w:ilvl="8" w:tplc="04090005" w:tentative="1">
+      <w:start w:val="1"/>
+      <w:numFmt w:val="bullet"/>
+      <w:lvlText w:val=""/>
+      <w:lvlJc w:val="left"/>
+      <w:pPr>
+        <w:ind w:left="6480" w:hanging="360"/>
+      </w:pPr>
+      <w:rPr>
+        <w:rFonts w:ascii="Wingdings" w:hAnsi="Wingdings" w:hint="default"/>
+      </w:rPr>
+    </w:lvl>
+  </w:abstractNum>
+  <w:abstractNum w:abstractNumId="10" w15:restartNumberingAfterBreak="0">
     <w:nsid w:val="4B9441AE"/>
     <w:multiLevelType w:val="hybridMultilevel"/>
     <w:tmpl w:val="0916099C"/>
@@ -779,7 +2592,7 @@
       </w:rPr>
     </w:lvl>
   </w:abstractNum>
-  <w:abstractNum w:abstractNumId="5" w15:restartNumberingAfterBreak="0">
+  <w:abstractNum w:abstractNumId="11" w15:restartNumberingAfterBreak="0">
     <w:nsid w:val="53A06B0D"/>
     <w:multiLevelType w:val="hybridMultilevel"/>
     <w:tmpl w:val="4702840A"/>
@@ -865,7 +2678,7 @@
       </w:pPr>
     </w:lvl>
   </w:abstractNum>
-  <w:abstractNum w:abstractNumId="6" w15:restartNumberingAfterBreak="0">
+  <w:abstractNum w:abstractNumId="12" w15:restartNumberingAfterBreak="0">
     <w:nsid w:val="54550BF5"/>
     <w:multiLevelType w:val="multilevel"/>
     <w:tmpl w:val="E4B203AC"/>
@@ -979,7 +2792,7 @@
       </w:pPr>
     </w:lvl>
   </w:abstractNum>
-  <w:abstractNum w:abstractNumId="7" w15:restartNumberingAfterBreak="0">
+  <w:abstractNum w:abstractNumId="13" w15:restartNumberingAfterBreak="0">
     <w:nsid w:val="56EF5503"/>
     <w:multiLevelType w:val="hybridMultilevel"/>
     <w:tmpl w:val="1744DBBE"/>
@@ -1068,7 +2881,120 @@
       </w:pPr>
     </w:lvl>
   </w:abstractNum>
-  <w:abstractNum w:abstractNumId="8" w15:restartNumberingAfterBreak="0">
+  <w:abstractNum w:abstractNumId="14" w15:restartNumberingAfterBreak="0">
+    <w:nsid w:val="65FD69C6"/>
+    <w:multiLevelType w:val="hybridMultilevel"/>
+    <w:tmpl w:val="21F877BE"/>
+    <w:lvl w:ilvl="0" w:tplc="04090001">
+      <w:start w:val="1"/>
+      <w:numFmt w:val="bullet"/>
+      <w:lvlText w:val=""/>
+      <w:lvlJc w:val="left"/>
+      <w:pPr>
+        <w:ind w:left="720" w:hanging="360"/>
+      </w:pPr>
+      <w:rPr>
+        <w:rFonts w:ascii="Symbol" w:hAnsi="Symbol" w:hint="default"/>
+      </w:rPr>
+    </w:lvl>
+    <w:lvl w:ilvl="1" w:tplc="04090003" w:tentative="1">
+      <w:start w:val="1"/>
+      <w:numFmt w:val="bullet"/>
+      <w:lvlText w:val="o"/>
+      <w:lvlJc w:val="left"/>
+      <w:pPr>
+        <w:ind w:left="1440" w:hanging="360"/>
+      </w:pPr>
+      <w:rPr>
+        <w:rFonts w:ascii="Courier New" w:hAnsi="Courier New" w:cs="Courier New" w:hint="default"/>
+      </w:rPr>
+    </w:lvl>
+    <w:lvl w:ilvl="2" w:tplc="04090005" w:tentative="1">
+      <w:start w:val="1"/>
+      <w:numFmt w:val="bullet"/>
+      <w:lvlText w:val=""/>
+      <w:lvlJc w:val="left"/>
+      <w:pPr>
+        <w:ind w:left="2160" w:hanging="360"/>
+      </w:pPr>
+      <w:rPr>
+        <w:rFonts w:ascii="Wingdings" w:hAnsi="Wingdings" w:hint="default"/>
+      </w:rPr>
+    </w:lvl>
+    <w:lvl w:ilvl="3" w:tplc="04090001" w:tentative="1">
+      <w:start w:val="1"/>
+      <w:numFmt w:val="bullet"/>
+      <w:lvlText w:val=""/>
+      <w:lvlJc w:val="left"/>
+      <w:pPr>
+        <w:ind w:left="2880" w:hanging="360"/>
+      </w:pPr>
+      <w:rPr>
+        <w:rFonts w:ascii="Symbol" w:hAnsi="Symbol" w:hint="default"/>
+      </w:rPr>
+    </w:lvl>
+    <w:lvl w:ilvl="4" w:tplc="04090003" w:tentative="1">
+      <w:start w:val="1"/>
+      <w:numFmt w:val="bullet"/>
+      <w:lvlText w:val="o"/>
+      <w:lvlJc w:val="left"/>
+      <w:pPr>
+        <w:ind w:left="3600" w:hanging="360"/>
+      </w:pPr>
+      <w:rPr>
+        <w:rFonts w:ascii="Courier New" w:hAnsi="Courier New" w:cs="Courier New" w:hint="default"/>
+      </w:rPr>
+    </w:lvl>
+    <w:lvl w:ilvl="5" w:tplc="04090005" w:tentative="1">
+      <w:start w:val="1"/>
+      <w:numFmt w:val="bullet"/>
+      <w:lvlText w:val=""/>
+      <w:lvlJc w:val="left"/>
+      <w:pPr>
+        <w:ind w:left="4320" w:hanging="360"/>
+      </w:pPr>
+      <w:rPr>
+        <w:rFonts w:ascii="Wingdings" w:hAnsi="Wingdings" w:hint="default"/>
+      </w:rPr>
+    </w:lvl>
+    <w:lvl w:ilvl="6" w:tplc="04090001" w:tentative="1">
+      <w:start w:val="1"/>
+      <w:numFmt w:val="bullet"/>
+      <w:lvlText w:val=""/>
+      <w:lvlJc w:val="left"/>
+      <w:pPr>
+        <w:ind w:left="5040" w:hanging="360"/>
+      </w:pPr>
+      <w:rPr>
+        <w:rFonts w:ascii="Symbol" w:hAnsi="Symbol" w:hint="default"/>
+      </w:rPr>
+    </w:lvl>
+    <w:lvl w:ilvl="7" w:tplc="04090003" w:tentative="1">
+      <w:start w:val="1"/>
+      <w:numFmt w:val="bullet"/>
+      <w:lvlText w:val="o"/>
+      <w:lvlJc w:val="left"/>
+      <w:pPr>
+        <w:ind w:left="5760" w:hanging="360"/>
+      </w:pPr>
+      <w:rPr>
+        <w:rFonts w:ascii="Courier New" w:hAnsi="Courier New" w:cs="Courier New" w:hint="default"/>
+      </w:rPr>
+    </w:lvl>
+    <w:lvl w:ilvl="8" w:tplc="04090005" w:tentative="1">
+      <w:start w:val="1"/>
+      <w:numFmt w:val="bullet"/>
+      <w:lvlText w:val=""/>
+      <w:lvlJc w:val="left"/>
+      <w:pPr>
+        <w:ind w:left="6480" w:hanging="360"/>
+      </w:pPr>
+      <w:rPr>
+        <w:rFonts w:ascii="Wingdings" w:hAnsi="Wingdings" w:hint="default"/>
+      </w:rPr>
+    </w:lvl>
+  </w:abstractNum>
+  <w:abstractNum w:abstractNumId="15" w15:restartNumberingAfterBreak="0">
     <w:nsid w:val="714376CA"/>
     <w:multiLevelType w:val="hybridMultilevel"/>
     <w:tmpl w:val="99945990"/>
@@ -1181,32 +3107,285 @@
       </w:rPr>
     </w:lvl>
   </w:abstractNum>
+  <w:abstractNum w:abstractNumId="16" w15:restartNumberingAfterBreak="0">
+    <w:nsid w:val="73A67833"/>
+    <w:multiLevelType w:val="hybridMultilevel"/>
+    <w:tmpl w:val="42E827C8"/>
+    <w:lvl w:ilvl="0" w:tplc="04090001">
+      <w:start w:val="1"/>
+      <w:numFmt w:val="bullet"/>
+      <w:lvlText w:val=""/>
+      <w:lvlJc w:val="left"/>
+      <w:pPr>
+        <w:ind w:left="720" w:hanging="360"/>
+      </w:pPr>
+      <w:rPr>
+        <w:rFonts w:ascii="Symbol" w:hAnsi="Symbol" w:hint="default"/>
+      </w:rPr>
+    </w:lvl>
+    <w:lvl w:ilvl="1" w:tplc="04090003" w:tentative="1">
+      <w:start w:val="1"/>
+      <w:numFmt w:val="bullet"/>
+      <w:lvlText w:val="o"/>
+      <w:lvlJc w:val="left"/>
+      <w:pPr>
+        <w:ind w:left="1440" w:hanging="360"/>
+      </w:pPr>
+      <w:rPr>
+        <w:rFonts w:ascii="Courier New" w:hAnsi="Courier New" w:cs="Courier New" w:hint="default"/>
+      </w:rPr>
+    </w:lvl>
+    <w:lvl w:ilvl="2" w:tplc="04090005" w:tentative="1">
+      <w:start w:val="1"/>
+      <w:numFmt w:val="bullet"/>
+      <w:lvlText w:val=""/>
+      <w:lvlJc w:val="left"/>
+      <w:pPr>
+        <w:ind w:left="2160" w:hanging="360"/>
+      </w:pPr>
+      <w:rPr>
+        <w:rFonts w:ascii="Wingdings" w:hAnsi="Wingdings" w:hint="default"/>
+      </w:rPr>
+    </w:lvl>
+    <w:lvl w:ilvl="3" w:tplc="04090001" w:tentative="1">
+      <w:start w:val="1"/>
+      <w:numFmt w:val="bullet"/>
+      <w:lvlText w:val=""/>
+      <w:lvlJc w:val="left"/>
+      <w:pPr>
+        <w:ind w:left="2880" w:hanging="360"/>
+      </w:pPr>
+      <w:rPr>
+        <w:rFonts w:ascii="Symbol" w:hAnsi="Symbol" w:hint="default"/>
+      </w:rPr>
+    </w:lvl>
+    <w:lvl w:ilvl="4" w:tplc="04090003" w:tentative="1">
+      <w:start w:val="1"/>
+      <w:numFmt w:val="bullet"/>
+      <w:lvlText w:val="o"/>
+      <w:lvlJc w:val="left"/>
+      <w:pPr>
+        <w:ind w:left="3600" w:hanging="360"/>
+      </w:pPr>
+      <w:rPr>
+        <w:rFonts w:ascii="Courier New" w:hAnsi="Courier New" w:cs="Courier New" w:hint="default"/>
+      </w:rPr>
+    </w:lvl>
+    <w:lvl w:ilvl="5" w:tplc="04090005" w:tentative="1">
+      <w:start w:val="1"/>
+      <w:numFmt w:val="bullet"/>
+      <w:lvlText w:val=""/>
+      <w:lvlJc w:val="left"/>
+      <w:pPr>
+        <w:ind w:left="4320" w:hanging="360"/>
+      </w:pPr>
+      <w:rPr>
+        <w:rFonts w:ascii="Wingdings" w:hAnsi="Wingdings" w:hint="default"/>
+      </w:rPr>
+    </w:lvl>
+    <w:lvl w:ilvl="6" w:tplc="04090001" w:tentative="1">
+      <w:start w:val="1"/>
+      <w:numFmt w:val="bullet"/>
+      <w:lvlText w:val=""/>
+      <w:lvlJc w:val="left"/>
+      <w:pPr>
+        <w:ind w:left="5040" w:hanging="360"/>
+      </w:pPr>
+      <w:rPr>
+        <w:rFonts w:ascii="Symbol" w:hAnsi="Symbol" w:hint="default"/>
+      </w:rPr>
+    </w:lvl>
+    <w:lvl w:ilvl="7" w:tplc="04090003" w:tentative="1">
+      <w:start w:val="1"/>
+      <w:numFmt w:val="bullet"/>
+      <w:lvlText w:val="o"/>
+      <w:lvlJc w:val="left"/>
+      <w:pPr>
+        <w:ind w:left="5760" w:hanging="360"/>
+      </w:pPr>
+      <w:rPr>
+        <w:rFonts w:ascii="Courier New" w:hAnsi="Courier New" w:cs="Courier New" w:hint="default"/>
+      </w:rPr>
+    </w:lvl>
+    <w:lvl w:ilvl="8" w:tplc="04090005" w:tentative="1">
+      <w:start w:val="1"/>
+      <w:numFmt w:val="bullet"/>
+      <w:lvlText w:val=""/>
+      <w:lvlJc w:val="left"/>
+      <w:pPr>
+        <w:ind w:left="6480" w:hanging="360"/>
+      </w:pPr>
+      <w:rPr>
+        <w:rFonts w:ascii="Wingdings" w:hAnsi="Wingdings" w:hint="default"/>
+      </w:rPr>
+    </w:lvl>
+  </w:abstractNum>
+  <w:abstractNum w:abstractNumId="17" w15:restartNumberingAfterBreak="0">
+    <w:nsid w:val="79BA34B3"/>
+    <w:multiLevelType w:val="hybridMultilevel"/>
+    <w:tmpl w:val="E8548164"/>
+    <w:lvl w:ilvl="0" w:tplc="04090001">
+      <w:start w:val="1"/>
+      <w:numFmt w:val="bullet"/>
+      <w:lvlText w:val=""/>
+      <w:lvlJc w:val="left"/>
+      <w:pPr>
+        <w:ind w:left="3600" w:hanging="360"/>
+      </w:pPr>
+      <w:rPr>
+        <w:rFonts w:ascii="Symbol" w:hAnsi="Symbol" w:hint="default"/>
+      </w:rPr>
+    </w:lvl>
+    <w:lvl w:ilvl="1" w:tplc="04090003" w:tentative="1">
+      <w:start w:val="1"/>
+      <w:numFmt w:val="bullet"/>
+      <w:lvlText w:val="o"/>
+      <w:lvlJc w:val="left"/>
+      <w:pPr>
+        <w:ind w:left="4320" w:hanging="360"/>
+      </w:pPr>
+      <w:rPr>
+        <w:rFonts w:ascii="Courier New" w:hAnsi="Courier New" w:cs="Courier New" w:hint="default"/>
+      </w:rPr>
+    </w:lvl>
+    <w:lvl w:ilvl="2" w:tplc="04090005" w:tentative="1">
+      <w:start w:val="1"/>
+      <w:numFmt w:val="bullet"/>
+      <w:lvlText w:val=""/>
+      <w:lvlJc w:val="left"/>
+      <w:pPr>
+        <w:ind w:left="5040" w:hanging="360"/>
+      </w:pPr>
+      <w:rPr>
+        <w:rFonts w:ascii="Wingdings" w:hAnsi="Wingdings" w:hint="default"/>
+      </w:rPr>
+    </w:lvl>
+    <w:lvl w:ilvl="3" w:tplc="04090001" w:tentative="1">
+      <w:start w:val="1"/>
+      <w:numFmt w:val="bullet"/>
+      <w:lvlText w:val=""/>
+      <w:lvlJc w:val="left"/>
+      <w:pPr>
+        <w:ind w:left="5760" w:hanging="360"/>
+      </w:pPr>
+      <w:rPr>
+        <w:rFonts w:ascii="Symbol" w:hAnsi="Symbol" w:hint="default"/>
+      </w:rPr>
+    </w:lvl>
+    <w:lvl w:ilvl="4" w:tplc="04090003" w:tentative="1">
+      <w:start w:val="1"/>
+      <w:numFmt w:val="bullet"/>
+      <w:lvlText w:val="o"/>
+      <w:lvlJc w:val="left"/>
+      <w:pPr>
+        <w:ind w:left="6480" w:hanging="360"/>
+      </w:pPr>
+      <w:rPr>
+        <w:rFonts w:ascii="Courier New" w:hAnsi="Courier New" w:cs="Courier New" w:hint="default"/>
+      </w:rPr>
+    </w:lvl>
+    <w:lvl w:ilvl="5" w:tplc="04090005" w:tentative="1">
+      <w:start w:val="1"/>
+      <w:numFmt w:val="bullet"/>
+      <w:lvlText w:val=""/>
+      <w:lvlJc w:val="left"/>
+      <w:pPr>
+        <w:ind w:left="7200" w:hanging="360"/>
+      </w:pPr>
+      <w:rPr>
+        <w:rFonts w:ascii="Wingdings" w:hAnsi="Wingdings" w:hint="default"/>
+      </w:rPr>
+    </w:lvl>
+    <w:lvl w:ilvl="6" w:tplc="04090001" w:tentative="1">
+      <w:start w:val="1"/>
+      <w:numFmt w:val="bullet"/>
+      <w:lvlText w:val=""/>
+      <w:lvlJc w:val="left"/>
+      <w:pPr>
+        <w:ind w:left="7920" w:hanging="360"/>
+      </w:pPr>
+      <w:rPr>
+        <w:rFonts w:ascii="Symbol" w:hAnsi="Symbol" w:hint="default"/>
+      </w:rPr>
+    </w:lvl>
+    <w:lvl w:ilvl="7" w:tplc="04090003" w:tentative="1">
+      <w:start w:val="1"/>
+      <w:numFmt w:val="bullet"/>
+      <w:lvlText w:val="o"/>
+      <w:lvlJc w:val="left"/>
+      <w:pPr>
+        <w:ind w:left="8640" w:hanging="360"/>
+      </w:pPr>
+      <w:rPr>
+        <w:rFonts w:ascii="Courier New" w:hAnsi="Courier New" w:cs="Courier New" w:hint="default"/>
+      </w:rPr>
+    </w:lvl>
+    <w:lvl w:ilvl="8" w:tplc="04090005" w:tentative="1">
+      <w:start w:val="1"/>
+      <w:numFmt w:val="bullet"/>
+      <w:lvlText w:val=""/>
+      <w:lvlJc w:val="left"/>
+      <w:pPr>
+        <w:ind w:left="9360" w:hanging="360"/>
+      </w:pPr>
+      <w:rPr>
+        <w:rFonts w:ascii="Wingdings" w:hAnsi="Wingdings" w:hint="default"/>
+      </w:rPr>
+    </w:lvl>
+  </w:abstractNum>
   <w:num w:numId="1">
-    <w:abstractNumId w:val="7"/>
+    <w:abstractNumId w:val="13"/>
   </w:num>
   <w:num w:numId="2">
     <w:abstractNumId w:val="0"/>
   </w:num>
   <w:num w:numId="3">
-    <w:abstractNumId w:val="6"/>
+    <w:abstractNumId w:val="12"/>
   </w:num>
   <w:num w:numId="4">
-    <w:abstractNumId w:val="2"/>
+    <w:abstractNumId w:val="3"/>
   </w:num>
   <w:num w:numId="5">
-    <w:abstractNumId w:val="8"/>
+    <w:abstractNumId w:val="15"/>
   </w:num>
   <w:num w:numId="6">
     <w:abstractNumId w:val="1"/>
   </w:num>
   <w:num w:numId="7">
+    <w:abstractNumId w:val="10"/>
+  </w:num>
+  <w:num w:numId="8">
+    <w:abstractNumId w:val="7"/>
+  </w:num>
+  <w:num w:numId="9">
+    <w:abstractNumId w:val="11"/>
+  </w:num>
+  <w:num w:numId="10">
+    <w:abstractNumId w:val="14"/>
+  </w:num>
+  <w:num w:numId="11">
     <w:abstractNumId w:val="4"/>
   </w:num>
-  <w:num w:numId="8">
-    <w:abstractNumId w:val="3"/>
+  <w:num w:numId="12">
+    <w:abstractNumId w:val="17"/>
   </w:num>
-  <w:num w:numId="9">
+  <w:num w:numId="13">
+    <w:abstractNumId w:val="6"/>
+  </w:num>
+  <w:num w:numId="14">
+    <w:abstractNumId w:val="8"/>
+  </w:num>
+  <w:num w:numId="15">
+    <w:abstractNumId w:val="2"/>
+  </w:num>
+  <w:num w:numId="16">
     <w:abstractNumId w:val="5"/>
+  </w:num>
+  <w:num w:numId="17">
+    <w:abstractNumId w:val="9"/>
+  </w:num>
+  <w:num w:numId="18">
+    <w:abstractNumId w:val="16"/>
   </w:num>
 </w:numbering>
 </file>
@@ -1659,6 +3838,22 @@
       <w:szCs w:val="24"/>
     </w:rPr>
   </w:style>
+  <w:style w:type="paragraph" w:styleId="Titre3">
+    <w:name w:val="heading 3"/>
+    <w:basedOn w:val="Titre2"/>
+    <w:next w:val="Normal"/>
+    <w:link w:val="Titre3Car"/>
+    <w:uiPriority w:val="9"/>
+    <w:unhideWhenUsed/>
+    <w:qFormat/>
+    <w:rsid w:val="00D843DF"/>
+    <w:pPr>
+      <w:numPr>
+        <w:ilvl w:val="2"/>
+      </w:numPr>
+      <w:outlineLvl w:val="2"/>
+    </w:pPr>
+  </w:style>
   <w:style w:type="paragraph" w:styleId="Titre4">
     <w:name w:val="heading 4"/>
     <w:basedOn w:val="Normal"/>
@@ -2010,6 +4205,55 @@
       <w:spacing w:after="0"/>
     </w:pPr>
   </w:style>
+  <w:style w:type="character" w:customStyle="1" w:styleId="Titre3Car">
+    <w:name w:val="Titre 3 Car"/>
+    <w:basedOn w:val="Policepardfaut"/>
+    <w:link w:val="Titre3"/>
+    <w:uiPriority w:val="9"/>
+    <w:rsid w:val="00D843DF"/>
+    <w:rPr>
+      <w:rFonts w:ascii="Montserrat" w:hAnsi="Montserrat"/>
+      <w:b/>
+      <w:bCs/>
+      <w:sz w:val="24"/>
+      <w:szCs w:val="24"/>
+    </w:rPr>
+  </w:style>
+  <w:style w:type="character" w:customStyle="1" w:styleId="mord">
+    <w:name w:val="mord"/>
+    <w:basedOn w:val="Policepardfaut"/>
+    <w:rsid w:val="00D843DF"/>
+  </w:style>
+  <w:style w:type="character" w:customStyle="1" w:styleId="vlist-s">
+    <w:name w:val="vlist-s"/>
+    <w:basedOn w:val="Policepardfaut"/>
+    <w:rsid w:val="00D843DF"/>
+  </w:style>
+  <w:style w:type="character" w:customStyle="1" w:styleId="mrel">
+    <w:name w:val="mrel"/>
+    <w:basedOn w:val="Policepardfaut"/>
+    <w:rsid w:val="00D843DF"/>
+  </w:style>
+  <w:style w:type="character" w:customStyle="1" w:styleId="mbin">
+    <w:name w:val="mbin"/>
+    <w:basedOn w:val="Policepardfaut"/>
+    <w:rsid w:val="00D843DF"/>
+  </w:style>
+  <w:style w:type="character" w:customStyle="1" w:styleId="delimsizing">
+    <w:name w:val="delimsizing"/>
+    <w:basedOn w:val="Policepardfaut"/>
+    <w:rsid w:val="00D843DF"/>
+  </w:style>
+  <w:style w:type="character" w:styleId="Textedelespacerserv">
+    <w:name w:val="Placeholder Text"/>
+    <w:basedOn w:val="Policepardfaut"/>
+    <w:uiPriority w:val="99"/>
+    <w:semiHidden/>
+    <w:rsid w:val="002C54EF"/>
+    <w:rPr>
+      <w:color w:val="808080"/>
+    </w:rPr>
+  </w:style>
 </w:styles>
 </file>
 
@@ -2313,7 +4557,7 @@
 </file>
 
 <file path=customXml/itemProps1.xml><?xml version="1.0" encoding="utf-8"?>
-<ds:datastoreItem xmlns:ds="http://schemas.openxmlformats.org/officeDocument/2006/customXml" ds:itemID="{3C394F33-CE76-435E-8457-16508101F6D3}">
+<ds:datastoreItem xmlns:ds="http://schemas.openxmlformats.org/officeDocument/2006/customXml" ds:itemID="{CC68F3AE-355D-4CF3-A766-BAE85584307B}">
   <ds:schemaRefs>
     <ds:schemaRef ds:uri="http://schemas.openxmlformats.org/officeDocument/2006/bibliography"/>
   </ds:schemaRefs>

--- a/technical-analysis/oscillator.docx
+++ b/technical-analysis/oscillator.docx
@@ -9,13 +9,25 @@
       <w:r>
         <w:t>Oscillator</w:t>
       </w:r>
+      <w:r>
+        <w:t>s</w:t>
+      </w:r>
     </w:p>
     <w:p>
       <w:pPr>
         <w:pStyle w:val="Sous-titre"/>
       </w:pPr>
       <w:r>
-        <w:t>A technical analysis tool.</w:t>
+        <w:t>T</w:t>
+      </w:r>
+      <w:r>
+        <w:t>echnical analysis tool</w:t>
+      </w:r>
+      <w:r>
+        <w:t>s</w:t>
+      </w:r>
+      <w:r>
+        <w:t>.</w:t>
       </w:r>
     </w:p>
     <w:p>
@@ -112,27 +124,14 @@
       <w:r>
         <w:t xml:space="preserve">Figure </w:t>
       </w:r>
-      <w:r>
-        <w:fldChar w:fldCharType="begin"/>
-      </w:r>
-      <w:r>
-        <w:instrText xml:space="preserve"> SEQ Figure \* ARABIC </w:instrText>
-      </w:r>
-      <w:r>
-        <w:fldChar w:fldCharType="separate"/>
-      </w:r>
-      <w:r>
-        <w:rPr>
-          <w:noProof/>
-        </w:rPr>
-        <w:t>1</w:t>
-      </w:r>
-      <w:r>
-        <w:rPr>
-          <w:noProof/>
-        </w:rPr>
-        <w:fldChar w:fldCharType="end"/>
-      </w:r>
+      <w:fldSimple w:instr=" SEQ Figure \* ARABIC ">
+        <w:r>
+          <w:rPr>
+            <w:noProof/>
+          </w:rPr>
+          <w:t>1</w:t>
+        </w:r>
+      </w:fldSimple>
       <w:r>
         <w:t xml:space="preserve">: </w:t>
       </w:r>
@@ -253,16 +252,59 @@
         <w:t xml:space="preserve">An oscillator is </w:t>
       </w:r>
       <w:r>
-        <w:t>a momentum indicator used as a</w:t>
-      </w:r>
-      <w:r>
-        <w:t xml:space="preserve"> technical analysis tool that constructs high and low bands between two extreme values</w:t>
-      </w:r>
-      <w:r>
-        <w:t xml:space="preserve">, 100 and 0, </w:t>
-      </w:r>
-      <w:r>
-        <w:t>then builds a trend indicator that fluctuates within these bounds.</w:t>
+        <w:t xml:space="preserve">a </w:t>
+      </w:r>
+      <w:r>
+        <w:rPr>
+          <w:b/>
+          <w:bCs/>
+        </w:rPr>
+        <w:t>momentum indicator</w:t>
+      </w:r>
+      <w:r>
+        <w:t xml:space="preserve"> used as a</w:t>
+      </w:r>
+      <w:r>
+        <w:t xml:space="preserve"> technical analysis tool that </w:t>
+      </w:r>
+      <w:r>
+        <w:rPr>
+          <w:b/>
+          <w:bCs/>
+        </w:rPr>
+        <w:t>constructs high and low</w:t>
+      </w:r>
+      <w:r>
+        <w:t xml:space="preserve"> bands </w:t>
+      </w:r>
+      <w:r>
+        <w:rPr>
+          <w:b/>
+          <w:bCs/>
+        </w:rPr>
+        <w:t>between two extreme values</w:t>
+      </w:r>
+      <w:r>
+        <w:t xml:space="preserve">, </w:t>
+      </w:r>
+      <w:r>
+        <w:t xml:space="preserve">typically </w:t>
+      </w:r>
+      <w:r>
+        <w:t xml:space="preserve">100 and 0, </w:t>
+      </w:r>
+      <w:r>
+        <w:t xml:space="preserve">then </w:t>
+      </w:r>
+      <w:r>
+        <w:rPr>
+          <w:b/>
+          <w:bCs/>
+        </w:rPr>
+        <w:t>builds a trend indicator</w:t>
+      </w:r>
+      <w:r>
+        <w:t xml:space="preserve"> that fluctuates within these bounds.</w:t>
       </w:r>
     </w:p>
     <w:p>
@@ -274,7 +316,27 @@
         </w:numPr>
       </w:pPr>
       <w:r>
-        <w:t>Traders use the trend indicator to discover short-term overbought or oversold conditions.</w:t>
+        <w:t xml:space="preserve">Traders use the trend indicator to discover short-term </w:t>
+      </w:r>
+      <w:r>
+        <w:rPr>
+          <w:b/>
+          <w:bCs/>
+        </w:rPr>
+        <w:t>overbought</w:t>
+      </w:r>
+      <w:r>
+        <w:t xml:space="preserve"> or </w:t>
+      </w:r>
+      <w:r>
+        <w:rPr>
+          <w:b/>
+          <w:bCs/>
+        </w:rPr>
+        <w:t>oversold</w:t>
+      </w:r>
+      <w:r>
+        <w:t xml:space="preserve"> conditions.</w:t>
       </w:r>
     </w:p>
     <w:p>
@@ -286,7 +348,31 @@
         </w:numPr>
       </w:pPr>
       <w:r>
-        <w:t>Combine with other indicator, like moving average indicator, it provides opportunity.</w:t>
+        <w:rPr>
+          <w:b/>
+          <w:bCs/>
+        </w:rPr>
+        <w:t>Combine with other indicator</w:t>
+      </w:r>
+      <w:r>
+        <w:t xml:space="preserve">, like moving average indicator, it </w:t>
+      </w:r>
+      <w:r>
+        <w:rPr>
+          <w:b/>
+          <w:bCs/>
+        </w:rPr>
+        <w:t xml:space="preserve">provides </w:t>
+      </w:r>
+      <w:r>
+        <w:rPr>
+          <w:b/>
+          <w:bCs/>
+        </w:rPr>
+        <w:t>trades signals</w:t>
+      </w:r>
+      <w:r>
+        <w:t>.</w:t>
       </w:r>
     </w:p>
     <w:p>
@@ -298,16 +384,35 @@
         </w:numPr>
       </w:pPr>
       <w:r>
-        <w:t>Overbought</w:t>
-      </w:r>
-      <w:r>
-        <w:t>, indicator &gt; 70</w:t>
+        <w:rPr>
+          <w:b/>
+          <w:bCs/>
+        </w:rPr>
+        <w:t>I</w:t>
+      </w:r>
+      <w:r>
+        <w:rPr>
+          <w:b/>
+          <w:bCs/>
+        </w:rPr>
+        <w:t>ndicator &gt; 70</w:t>
+      </w:r>
+      <w:r>
+        <w:t>, overbought</w:t>
       </w:r>
       <w:r>
         <w:t xml:space="preserve">: </w:t>
       </w:r>
       <w:r>
-        <w:t xml:space="preserve">bearish signal, </w:t>
+        <w:rPr>
+          <w:b/>
+          <w:bCs/>
+          <w:color w:val="FF0000"/>
+        </w:rPr>
+        <w:t>bearish signal</w:t>
+      </w:r>
+      <w:r>
+        <w:t xml:space="preserve">, </w:t>
       </w:r>
       <w:r>
         <w:t>opportunity to sell.</w:t>
@@ -322,16 +427,35 @@
         </w:numPr>
       </w:pPr>
       <w:r>
-        <w:t>Oversold</w:t>
-      </w:r>
-      <w:r>
-        <w:t>, indicator &lt; 30</w:t>
+        <w:rPr>
+          <w:b/>
+          <w:bCs/>
+        </w:rPr>
+        <w:t>I</w:t>
+      </w:r>
+      <w:r>
+        <w:rPr>
+          <w:b/>
+          <w:bCs/>
+        </w:rPr>
+        <w:t>ndicator &lt; 30</w:t>
+      </w:r>
+      <w:r>
+        <w:t>, oversold</w:t>
       </w:r>
       <w:r>
         <w:t xml:space="preserve">: </w:t>
       </w:r>
       <w:r>
-        <w:t xml:space="preserve">bullish signal, </w:t>
+        <w:rPr>
+          <w:b/>
+          <w:bCs/>
+          <w:color w:val="92D050"/>
+        </w:rPr>
+        <w:t>bullish signal</w:t>
+      </w:r>
+      <w:r>
+        <w:t xml:space="preserve">, </w:t>
       </w:r>
       <w:r>
         <w:t>opportunity to buy.</w:t>
@@ -346,7 +470,27 @@
         </w:numPr>
       </w:pPr>
       <w:r>
-        <w:t>when a price breakout occurs, the signals may be misleading</w:t>
+        <w:t>W</w:t>
+      </w:r>
+      <w:r>
+        <w:t xml:space="preserve">hen a </w:t>
+      </w:r>
+      <w:r>
+        <w:rPr>
+          <w:b/>
+          <w:bCs/>
+        </w:rPr>
+        <w:t>price breakout</w:t>
+      </w:r>
+      <w:r>
+        <w:t xml:space="preserve"> occurs, the signals may be </w:t>
+      </w:r>
+      <w:r>
+        <w:rPr>
+          <w:b/>
+          <w:bCs/>
+        </w:rPr>
+        <w:t>misleading</w:t>
       </w:r>
       <w:r>
         <w:t xml:space="preserve">: </w:t>
@@ -364,7 +508,27 @@
         </w:numPr>
       </w:pPr>
       <w:r>
-        <w:t>During the price breakout, the oscillator may remain in the overbought or oversold range for an extended period of time.</w:t>
+        <w:t xml:space="preserve">During the </w:t>
+      </w:r>
+      <w:r>
+        <w:rPr>
+          <w:b/>
+          <w:bCs/>
+        </w:rPr>
+        <w:t>price breakout</w:t>
+      </w:r>
+      <w:r>
+        <w:t xml:space="preserve">, the oscillator may </w:t>
+      </w:r>
+      <w:r>
+        <w:rPr>
+          <w:b/>
+          <w:bCs/>
+        </w:rPr>
+        <w:t>remain in the overbought or oversold</w:t>
+      </w:r>
+      <w:r>
+        <w:t xml:space="preserve"> range for an extended period of time.</w:t>
       </w:r>
     </w:p>
     <w:p>
@@ -376,7 +540,14 @@
         </w:numPr>
       </w:pPr>
       <w:r>
-        <w:t>Technical analysts consider oscillators better suited for sideways markets</w:t>
+        <w:t xml:space="preserve">Technical analysts consider oscillators </w:t>
+      </w:r>
+      <w:r>
+        <w:rPr>
+          <w:b/>
+          <w:bCs/>
+        </w:rPr>
+        <w:t>better suited for sideways markets</w:t>
       </w:r>
       <w:r>
         <w:t>.</w:t>
@@ -436,24 +607,14 @@
       <w:r>
         <w:t xml:space="preserve">Figure </w:t>
       </w:r>
-      <w:r>
-        <w:fldChar w:fldCharType="begin"/>
-      </w:r>
-      <w:r>
-        <w:instrText xml:space="preserve"> SEQ Figure \* alphabetic </w:instrText>
-      </w:r>
-      <w:r>
-        <w:fldChar w:fldCharType="separate"/>
-      </w:r>
-      <w:r>
-        <w:rPr>
-          <w:noProof/>
-        </w:rPr>
-        <w:t>b</w:t>
-      </w:r>
-      <w:r>
-        <w:fldChar w:fldCharType="end"/>
-      </w:r>
+      <w:fldSimple w:instr=" SEQ Figure \* alphabetic ">
+        <w:r>
+          <w:rPr>
+            <w:noProof/>
+          </w:rPr>
+          <w:t>b</w:t>
+        </w:r>
+      </w:fldSimple>
       <w:r>
         <w:t>: Sideway market.</w:t>
       </w:r>
@@ -481,7 +642,23 @@
         </w:numPr>
       </w:pPr>
       <w:r>
-        <w:t>In technical analysis of securities trading, the stochastic oscillator is a momentum indicator that uses support and resistance levels.</w:t>
+        <w:t>In technical analysi</w:t>
+      </w:r>
+      <w:r>
+        <w:t>s</w:t>
+      </w:r>
+      <w:r>
+        <w:t xml:space="preserve">, the stochastic oscillator is a </w:t>
+      </w:r>
+      <w:r>
+        <w:rPr>
+          <w:b/>
+          <w:bCs/>
+        </w:rPr>
+        <w:t>momentum indicator</w:t>
+      </w:r>
+      <w:r>
+        <w:t xml:space="preserve"> that uses support and resistance levels.</w:t>
       </w:r>
     </w:p>
     <w:p>
@@ -493,7 +670,10 @@
         </w:numPr>
       </w:pPr>
       <w:r>
-        <w:t xml:space="preserve">Stochastic </w:t>
+        <w:t>Originally, s</w:t>
+      </w:r>
+      <w:r>
+        <w:t xml:space="preserve">tochastic </w:t>
       </w:r>
       <w:r>
         <w:t>refers to the property of being well described by a random probability distribution</w:t>
@@ -511,10 +691,40 @@
         </w:numPr>
       </w:pPr>
       <w:r>
-        <w:t>T</w:t>
-      </w:r>
-      <w:r>
-        <w:t>he term stochastic refers to the point of a current price in relation to its price range over a period of time.</w:t>
+        <w:t>Here t</w:t>
+      </w:r>
+      <w:r>
+        <w:t xml:space="preserve">he term stochastic refers to the point of a </w:t>
+      </w:r>
+      <w:r>
+        <w:rPr>
+          <w:b/>
+          <w:bCs/>
+        </w:rPr>
+        <w:t>current price</w:t>
+      </w:r>
+      <w:r>
+        <w:t xml:space="preserve"> in </w:t>
+      </w:r>
+      <w:r>
+        <w:rPr>
+          <w:b/>
+          <w:bCs/>
+        </w:rPr>
+        <w:t>relation</w:t>
+      </w:r>
+      <w:r>
+        <w:t xml:space="preserve"> to its </w:t>
+      </w:r>
+      <w:r>
+        <w:rPr>
+          <w:b/>
+          <w:bCs/>
+        </w:rPr>
+        <w:t>price range over a period</w:t>
+      </w:r>
+      <w:r>
+        <w:t xml:space="preserve"> of time.</w:t>
       </w:r>
     </w:p>
     <w:p>
@@ -757,7 +967,23 @@
         <w:t>S</w:t>
       </w:r>
       <w:r>
-        <w:t>tochastics attempts to predict turning points by comparing the closing price of a security to its price range.</w:t>
+        <w:t xml:space="preserve">tochastics attempts to </w:t>
+      </w:r>
+      <w:r>
+        <w:rPr>
+          <w:b/>
+          <w:bCs/>
+        </w:rPr>
+        <w:t>predict turning points</w:t>
+      </w:r>
+      <w:r>
+        <w:t xml:space="preserve"> by comparing the closing price of a</w:t>
+      </w:r>
+      <w:r>
+        <w:t xml:space="preserve">n asset </w:t>
+      </w:r>
+      <w:r>
+        <w:t>to its price range.</w:t>
       </w:r>
     </w:p>
     <w:p>
@@ -769,7 +995,27 @@
         </w:numPr>
       </w:pPr>
       <w:r>
-        <w:t>Prices tend to close near the extremes of the recent range just before turning points.</w:t>
+        <w:t xml:space="preserve">Prices tend to close </w:t>
+      </w:r>
+      <w:r>
+        <w:rPr>
+          <w:b/>
+          <w:bCs/>
+        </w:rPr>
+        <w:t>near the extremes</w:t>
+      </w:r>
+      <w:r>
+        <w:t xml:space="preserve"> of the recent range just </w:t>
+      </w:r>
+      <w:r>
+        <w:rPr>
+          <w:b/>
+          <w:bCs/>
+        </w:rPr>
+        <w:t>before turning points</w:t>
+      </w:r>
+      <w:r>
+        <w:t>.</w:t>
       </w:r>
     </w:p>
     <w:p>
@@ -781,18 +1027,44 @@
         </w:numPr>
       </w:pPr>
       <w:r>
-        <w:t>An alert or set-up is present when the</w:t>
-      </w:r>
-      <w:r>
-        <w:t xml:space="preserve"> %K line </w:t>
-      </w:r>
-      <w:proofErr w:type="gramStart"/>
-      <w:r>
-        <w:t>cross</w:t>
-      </w:r>
-      <w:proofErr w:type="gramEnd"/>
-      <w:r>
-        <w:t xml:space="preserve"> the %D line.</w:t>
+        <w:t xml:space="preserve">An </w:t>
+      </w:r>
+      <w:r>
+        <w:rPr>
+          <w:b/>
+          <w:bCs/>
+        </w:rPr>
+        <w:t>alert</w:t>
+      </w:r>
+      <w:r>
+        <w:t xml:space="preserve"> or set-up is present when the</w:t>
+      </w:r>
+      <w:r>
+        <w:t xml:space="preserve"> </w:t>
+      </w:r>
+      <w:r>
+        <w:rPr>
+          <w:b/>
+          <w:bCs/>
+        </w:rPr>
+        <w:t xml:space="preserve">%K line </w:t>
+      </w:r>
+      <w:r>
+        <w:rPr>
+          <w:b/>
+          <w:bCs/>
+        </w:rPr>
+        <w:t>crosses</w:t>
+      </w:r>
+      <w:r>
+        <w:rPr>
+          <w:b/>
+          <w:bCs/>
+        </w:rPr>
+        <w:t xml:space="preserve"> the %D line</w:t>
+      </w:r>
+      <w:r>
+        <w:t>.</w:t>
       </w:r>
     </w:p>
     <w:p>
@@ -822,10 +1094,37 @@
         </w:numPr>
       </w:pPr>
       <w:r>
-        <w:t xml:space="preserve">RSI is a momentum indicator </w:t>
-      </w:r>
-      <w:r>
-        <w:t>used in technical analysis that measures the magnitude of recent price changes to evaluate overbought or oversold conditions</w:t>
+        <w:t xml:space="preserve">RSI is a </w:t>
+      </w:r>
+      <w:r>
+        <w:rPr>
+          <w:b/>
+          <w:bCs/>
+        </w:rPr>
+        <w:t>momentum indicator</w:t>
+      </w:r>
+      <w:r>
+        <w:t xml:space="preserve"> </w:t>
+      </w:r>
+      <w:r>
+        <w:t xml:space="preserve">used in technical analysis that measures the magnitude of recent price changes to </w:t>
+      </w:r>
+      <w:r>
+        <w:rPr>
+          <w:b/>
+          <w:bCs/>
+        </w:rPr>
+        <w:t>evaluate overbought</w:t>
+      </w:r>
+      <w:r>
+        <w:t xml:space="preserve"> or </w:t>
+      </w:r>
+      <w:r>
+        <w:rPr>
+          <w:b/>
+          <w:bCs/>
+        </w:rPr>
+        <w:t>oversold conditions</w:t>
       </w:r>
       <w:r>
         <w:t>.</w:t>
@@ -840,7 +1139,7 @@
         </w:numPr>
       </w:pPr>
       <w:r>
-        <w:t>Used for long/middle term.</w:t>
+        <w:t>Used for middle term.</w:t>
       </w:r>
     </w:p>
     <w:p>
@@ -1002,10 +1301,40 @@
         </w:numPr>
       </w:pPr>
       <w:r>
-        <w:t xml:space="preserve">During a long uptrend </w:t>
-      </w:r>
-      <w:r>
-        <w:t>an oversold reading on the RSI is likely much higher than 30%</w:t>
+        <w:rPr>
+          <w:b/>
+          <w:bCs/>
+        </w:rPr>
+        <w:t>During a long uptrend</w:t>
+      </w:r>
+      <w:r>
+        <w:t xml:space="preserve"> </w:t>
+      </w:r>
+      <w:r>
+        <w:t xml:space="preserve">an </w:t>
+      </w:r>
+      <w:r>
+        <w:rPr>
+          <w:b/>
+          <w:bCs/>
+        </w:rPr>
+        <w:t>oversold reading</w:t>
+      </w:r>
+      <w:r>
+        <w:t xml:space="preserve"> </w:t>
+      </w:r>
+      <w:r>
+        <w:t>is</w:t>
+      </w:r>
+      <w:r>
+        <w:t xml:space="preserve"> </w:t>
+      </w:r>
+      <w:r>
+        <w:rPr>
+          <w:b/>
+          <w:bCs/>
+        </w:rPr>
+        <w:t>much higher than 30%</w:t>
       </w:r>
       <w:r>
         <w:t>.</w:t>
@@ -1020,123 +1349,45 @@
         </w:numPr>
       </w:pPr>
       <w:r>
-        <w:t xml:space="preserve">During a long downtrend an overbuy reading on </w:t>
-      </w:r>
-      <w:r>
-        <w:t>the RSI during is much lower than the 70% level.</w:t>
-      </w:r>
-    </w:p>
-    <w:p>
-      <w:r>
-        <w:br w:type="page"/>
-      </w:r>
-    </w:p>
-    <w:p>
-      <w:pPr>
-        <w:pStyle w:val="Titre1"/>
-      </w:pPr>
-      <w:r>
-        <w:lastRenderedPageBreak/>
-        <w:t>Stochastic RSI – StochRSI</w:t>
-      </w:r>
-    </w:p>
-    <w:p>
-      <w:pPr>
-        <w:pStyle w:val="Paragraphedeliste"/>
-        <w:numPr>
-          <w:ilvl w:val="0"/>
-          <w:numId w:val="16"/>
-        </w:numPr>
-      </w:pPr>
-      <w:r>
-        <w:t>The Stochastic RSI (StochRSI) is an indicator used in technical analysis that</w:t>
+        <w:t xml:space="preserve">During a </w:t>
+      </w:r>
+      <w:r>
+        <w:rPr>
+          <w:b/>
+          <w:bCs/>
+        </w:rPr>
+        <w:t>long downtrend</w:t>
+      </w:r>
+      <w:r>
+        <w:t xml:space="preserve"> an </w:t>
+      </w:r>
+      <w:r>
+        <w:rPr>
+          <w:b/>
+          <w:bCs/>
+        </w:rPr>
+        <w:t>overbuy reading</w:t>
       </w:r>
       <w:r>
         <w:t xml:space="preserve"> </w:t>
       </w:r>
       <w:r>
-        <w:t>gives traders an idea of whether the current RSI value is overbought or oversold.</w:t>
-      </w:r>
-    </w:p>
-    <w:p>
-      <w:pPr>
-        <w:pStyle w:val="Paragraphedeliste"/>
-        <w:numPr>
-          <w:ilvl w:val="0"/>
-          <w:numId w:val="16"/>
-        </w:numPr>
-      </w:pPr>
-      <w:r>
-        <w:t xml:space="preserve">StochRSI </w:t>
-      </w:r>
-      <w:r>
-        <w:t>is created by applying the Stochastic oscillator formula to a set of relative strength index (RSI) values</w:t>
-      </w:r>
-      <w:r>
-        <w:t>.</w:t>
-      </w:r>
-    </w:p>
-    <w:p>
-      <w:pPr>
-        <w:pStyle w:val="Paragraphedeliste"/>
-        <w:numPr>
-          <w:ilvl w:val="0"/>
-          <w:numId w:val="16"/>
-        </w:numPr>
-      </w:pPr>
-      <w:r>
-        <w:t>Overbought doesn't necessarily mean the price will reverse lower, just like oversold doesn't mean the price will reverse higher. Rather the overbought and oversold conditions simply alert traders that the RSI is near the extremes of its recent readings.</w:t>
-      </w:r>
-    </w:p>
-    <w:p>
-      <w:pPr>
-        <w:pStyle w:val="Paragraphedeliste"/>
-        <w:numPr>
-          <w:ilvl w:val="0"/>
-          <w:numId w:val="16"/>
-        </w:numPr>
-      </w:pPr>
-      <w:r>
-        <w:t>That’s why it is used for short term compared to RSI.</w:t>
-      </w:r>
-    </w:p>
-    <w:p>
-      <w:pPr>
-        <w:pStyle w:val="Paragraphedeliste"/>
-        <w:numPr>
-          <w:ilvl w:val="0"/>
-          <w:numId w:val="16"/>
-        </w:numPr>
-      </w:pPr>
-      <w:r>
-        <w:t>A reading of zero means the RSI is at its lowest level in 14 periods</w:t>
-      </w:r>
-      <w:r>
-        <w:t>.</w:t>
-      </w:r>
-    </w:p>
-    <w:p>
-      <w:pPr>
-        <w:pStyle w:val="Paragraphedeliste"/>
-        <w:numPr>
-          <w:ilvl w:val="0"/>
-          <w:numId w:val="16"/>
-        </w:numPr>
-      </w:pPr>
-      <w:r>
-        <w:t>A reading of 100 means the RSI is at the highest level in the last 14 periods.</w:t>
-      </w:r>
-    </w:p>
-    <w:p>
-      <w:pPr>
-        <w:pStyle w:val="Titre3"/>
-      </w:pPr>
-      <w:r>
-        <w:t>Calculation</w:t>
-      </w:r>
-    </w:p>
-    <w:p>
-      <w:pPr>
+        <w:t xml:space="preserve">is </w:t>
+      </w:r>
+      <w:r>
+        <w:rPr>
+          <w:b/>
+          <w:bCs/>
+        </w:rPr>
+        <w:t>much lower than the 70%</w:t>
+      </w:r>
+      <w:r>
+        <w:t xml:space="preserve"> level.</w:t>
+      </w:r>
+    </w:p>
+    <w:p>
+      <w:pPr>
+        <w:keepNext/>
         <w:jc w:val="center"/>
       </w:pPr>
       <w:r>
@@ -1144,10 +1395,10 @@
           <w:noProof/>
         </w:rPr>
         <w:drawing>
-          <wp:inline distT="0" distB="0" distL="0" distR="0" wp14:anchorId="3DAF9D52" wp14:editId="15332EBB">
-            <wp:extent cx="3381375" cy="628650"/>
-            <wp:effectExtent l="0" t="0" r="9525" b="0"/>
-            <wp:docPr id="14" name="Image 14"/>
+          <wp:inline distT="0" distB="0" distL="0" distR="0" wp14:anchorId="025D5AB4" wp14:editId="66B41A98">
+            <wp:extent cx="4053840" cy="2805278"/>
+            <wp:effectExtent l="0" t="0" r="3810" b="0"/>
+            <wp:docPr id="8" name="Image 8"/>
             <wp:cNvGraphicFramePr>
               <a:graphicFrameLocks xmlns:a="http://schemas.openxmlformats.org/drawingml/2006/main" noChangeAspect="1"/>
             </wp:cNvGraphicFramePr>
@@ -1167,7 +1418,7 @@
                   <pic:spPr>
                     <a:xfrm>
                       <a:off x="0" y="0"/>
-                      <a:ext cx="3381375" cy="628650"/>
+                      <a:ext cx="4081966" cy="2824741"/>
                     </a:xfrm>
                     <a:prstGeom prst="rect">
                       <a:avLst/>
@@ -1182,14 +1433,81 @@
     </w:p>
     <w:p>
       <w:pPr>
+        <w:pStyle w:val="Lgende"/>
+        <w:jc w:val="center"/>
+      </w:pPr>
+      <w:r>
+        <w:t xml:space="preserve">Figure </w:t>
+      </w:r>
+      <w:fldSimple w:instr=" SEQ Figure \* alphabetic ">
+        <w:r>
+          <w:rPr>
+            <w:noProof/>
+          </w:rPr>
+          <w:t>c</w:t>
+        </w:r>
+      </w:fldSimple>
+      <w:r>
+        <w:t>: RSI trades signals</w:t>
+      </w:r>
+    </w:p>
+    <w:p>
+      <w:r>
+        <w:br w:type="page"/>
+      </w:r>
+    </w:p>
+    <w:p>
+      <w:pPr>
+        <w:pStyle w:val="Titre1"/>
+      </w:pPr>
+      <w:r>
+        <w:lastRenderedPageBreak/>
+        <w:t>Stochastic RSI – StochRSI</w:t>
+      </w:r>
+    </w:p>
+    <w:p>
+      <w:pPr>
         <w:pStyle w:val="Paragraphedeliste"/>
         <w:numPr>
           <w:ilvl w:val="0"/>
-          <w:numId w:val="17"/>
+          <w:numId w:val="16"/>
         </w:numPr>
       </w:pPr>
       <w:r>
-        <w:t>RSI is the current RSI.</w:t>
+        <w:t>The Stochastic RSI (StochRSI) is an indicator used in technical analysis that</w:t>
+      </w:r>
+      <w:r>
+        <w:t xml:space="preserve"> </w:t>
+      </w:r>
+      <w:r>
+        <w:rPr>
+          <w:b/>
+          <w:bCs/>
+        </w:rPr>
+        <w:t>gives</w:t>
+      </w:r>
+      <w:r>
+        <w:t xml:space="preserve"> traders an </w:t>
+      </w:r>
+      <w:r>
+        <w:rPr>
+          <w:b/>
+          <w:bCs/>
+        </w:rPr>
+        <w:t>idea</w:t>
+      </w:r>
+      <w:r>
+        <w:t xml:space="preserve"> of whether </w:t>
+      </w:r>
+      <w:r>
+        <w:rPr>
+          <w:b/>
+          <w:bCs/>
+        </w:rPr>
+        <w:t>the current RSI value is overbought or oversold</w:t>
+      </w:r>
+      <w:r>
+        <w:t>.</w:t>
       </w:r>
     </w:p>
     <w:p>
@@ -1197,14 +1515,71 @@
         <w:pStyle w:val="Paragraphedeliste"/>
         <w:numPr>
           <w:ilvl w:val="0"/>
-          <w:numId w:val="17"/>
+          <w:numId w:val="16"/>
         </w:numPr>
       </w:pPr>
       <w:r>
-        <w:t>min [</w:t>
-      </w:r>
-      <w:r>
-        <w:t>RSI] is the lowest RSI over the period.</w:t>
+        <w:rPr>
+          <w:b/>
+          <w:bCs/>
+        </w:rPr>
+        <w:t>StochRSI</w:t>
+      </w:r>
+      <w:r>
+        <w:t xml:space="preserve"> </w:t>
+      </w:r>
+      <w:r>
+        <w:t xml:space="preserve">is created by </w:t>
+      </w:r>
+      <w:r>
+        <w:rPr>
+          <w:b/>
+          <w:bCs/>
+        </w:rPr>
+        <w:t>applying</w:t>
+      </w:r>
+      <w:r>
+        <w:t xml:space="preserve"> the </w:t>
+      </w:r>
+      <w:r>
+        <w:rPr>
+          <w:b/>
+          <w:bCs/>
+        </w:rPr>
+        <w:t>Stochastic oscillator</w:t>
+      </w:r>
+      <w:r>
+        <w:t xml:space="preserve"> formula to </w:t>
+      </w:r>
+      <w:r>
+        <w:rPr>
+          <w:b/>
+          <w:bCs/>
+        </w:rPr>
+        <w:t>a set</w:t>
+      </w:r>
+      <w:r>
+        <w:t xml:space="preserve"> of relative strength index (</w:t>
+      </w:r>
+      <w:r>
+        <w:rPr>
+          <w:b/>
+          <w:bCs/>
+        </w:rPr>
+        <w:t>RSI</w:t>
+      </w:r>
+      <w:r>
+        <w:t xml:space="preserve">) </w:t>
+      </w:r>
+      <w:r>
+        <w:rPr>
+          <w:b/>
+          <w:bCs/>
+        </w:rPr>
+        <w:t>values</w:t>
+      </w:r>
+      <w:r>
+        <w:t>.</w:t>
       </w:r>
     </w:p>
     <w:p>
@@ -1212,33 +1587,135 @@
         <w:pStyle w:val="Paragraphedeliste"/>
         <w:numPr>
           <w:ilvl w:val="0"/>
-          <w:numId w:val="17"/>
+          <w:numId w:val="16"/>
         </w:numPr>
       </w:pPr>
       <w:r>
-        <w:t>max [</w:t>
-      </w:r>
-      <w:r>
-        <w:t>RSI] is the lowest RSI over the per</w:t>
-      </w:r>
-      <w:r>
-        <w:t>iod</w:t>
+        <w:rPr>
+          <w:b/>
+          <w:bCs/>
+        </w:rPr>
+        <w:t>Overbought doesn't</w:t>
+      </w:r>
+      <w:r>
+        <w:t xml:space="preserve"> necessarily </w:t>
+      </w:r>
+      <w:r>
+        <w:rPr>
+          <w:b/>
+          <w:bCs/>
+        </w:rPr>
+        <w:t>mean</w:t>
+      </w:r>
+      <w:r>
+        <w:t xml:space="preserve"> the </w:t>
+      </w:r>
+      <w:r>
+        <w:rPr>
+          <w:b/>
+          <w:bCs/>
+        </w:rPr>
+        <w:t>price</w:t>
+      </w:r>
+      <w:r>
+        <w:t xml:space="preserve"> will </w:t>
+      </w:r>
+      <w:r>
+        <w:rPr>
+          <w:b/>
+          <w:bCs/>
+        </w:rPr>
+        <w:t>reverse lower</w:t>
+      </w:r>
+      <w:r>
+        <w:t xml:space="preserve">, just like </w:t>
+      </w:r>
+      <w:r>
+        <w:rPr>
+          <w:b/>
+          <w:bCs/>
+        </w:rPr>
+        <w:t>oversold</w:t>
+      </w:r>
+      <w:r>
+        <w:t xml:space="preserve"> </w:t>
+      </w:r>
+      <w:r>
+        <w:rPr>
+          <w:b/>
+          <w:bCs/>
+        </w:rPr>
+        <w:t>doesn't</w:t>
+      </w:r>
+      <w:r>
+        <w:t xml:space="preserve"> </w:t>
+      </w:r>
+      <w:r>
+        <w:rPr>
+          <w:b/>
+          <w:bCs/>
+        </w:rPr>
+        <w:t>mean</w:t>
+      </w:r>
+      <w:r>
+        <w:t xml:space="preserve"> the </w:t>
+      </w:r>
+      <w:r>
+        <w:rPr>
+          <w:b/>
+          <w:bCs/>
+        </w:rPr>
+        <w:t>price</w:t>
+      </w:r>
+      <w:r>
+        <w:t xml:space="preserve"> will </w:t>
+      </w:r>
+      <w:r>
+        <w:rPr>
+          <w:b/>
+          <w:bCs/>
+        </w:rPr>
+        <w:t>reverse higher</w:t>
+      </w:r>
+      <w:r>
+        <w:t xml:space="preserve">. Rather the overbought and oversold conditions </w:t>
+      </w:r>
+      <w:r>
+        <w:rPr>
+          <w:b/>
+          <w:bCs/>
+        </w:rPr>
+        <w:t>simply alert</w:t>
+      </w:r>
+      <w:r>
+        <w:t xml:space="preserve"> traders that the </w:t>
+      </w:r>
+      <w:r>
+        <w:rPr>
+          <w:b/>
+          <w:bCs/>
+        </w:rPr>
+        <w:t xml:space="preserve">current </w:t>
+      </w:r>
+      <w:r>
+        <w:rPr>
+          <w:b/>
+          <w:bCs/>
+        </w:rPr>
+        <w:t>RSI</w:t>
+      </w:r>
+      <w:r>
+        <w:t xml:space="preserve"> is </w:t>
+      </w:r>
+      <w:r>
+        <w:rPr>
+          <w:b/>
+          <w:bCs/>
+        </w:rPr>
+        <w:t>near the extremes of its recent readings</w:t>
       </w:r>
       <w:r>
         <w:t>.</w:t>
-      </w:r>
-    </w:p>
-    <w:p>
-      <w:pPr>
-        <w:pStyle w:val="Titre3"/>
-      </w:pPr>
-      <w:r>
-        <w:t>Differen</w:t>
-      </w:r>
-      <w:bookmarkStart w:id="1" w:name="_GoBack"/>
-      <w:bookmarkEnd w:id="1"/>
-      <w:r>
-        <w:t>ce between StochRSI and RSI</w:t>
       </w:r>
     </w:p>
     <w:p>
@@ -1246,11 +1723,21 @@
         <w:pStyle w:val="Paragraphedeliste"/>
         <w:numPr>
           <w:ilvl w:val="0"/>
-          <w:numId w:val="18"/>
+          <w:numId w:val="16"/>
         </w:numPr>
       </w:pPr>
       <w:r>
-        <w:t>They seem similar, but the StochRSI relies on a different formula from what generates RSI values.</w:t>
+        <w:t xml:space="preserve">That’s why it is used for </w:t>
+      </w:r>
+      <w:r>
+        <w:rPr>
+          <w:b/>
+          <w:bCs/>
+        </w:rPr>
+        <w:t>short term compared to RSI</w:t>
+      </w:r>
+      <w:r>
+        <w:t>.</w:t>
       </w:r>
     </w:p>
     <w:p>
@@ -1258,17 +1745,61 @@
         <w:pStyle w:val="Paragraphedeliste"/>
         <w:numPr>
           <w:ilvl w:val="0"/>
-          <w:numId w:val="18"/>
+          <w:numId w:val="16"/>
         </w:numPr>
       </w:pPr>
       <w:r>
-        <w:t>One of the key differences</w:t>
-      </w:r>
-      <w:r>
-        <w:t xml:space="preserve">: </w:t>
-      </w:r>
-      <w:r>
-        <w:t>StochRSI moves very quickly from overbought to oversold, or vice versa, while the RSI is a much slower moving indicator.</w:t>
+        <w:t xml:space="preserve">A reading of </w:t>
+      </w:r>
+      <w:r>
+        <w:rPr>
+          <w:b/>
+          <w:bCs/>
+        </w:rPr>
+        <w:t xml:space="preserve">0 </w:t>
+      </w:r>
+      <w:r>
+        <w:rPr>
+          <w:b/>
+          <w:bCs/>
+        </w:rPr>
+        <w:t>means</w:t>
+      </w:r>
+      <w:r>
+        <w:t xml:space="preserve"> the </w:t>
+      </w:r>
+      <w:r>
+        <w:rPr>
+          <w:b/>
+          <w:bCs/>
+        </w:rPr>
+        <w:t>RSI</w:t>
+      </w:r>
+      <w:r>
+        <w:t xml:space="preserve"> is at its </w:t>
+      </w:r>
+      <w:r>
+        <w:rPr>
+          <w:b/>
+          <w:bCs/>
+        </w:rPr>
+        <w:t>lowest level</w:t>
+      </w:r>
+      <w:r>
+        <w:rPr>
+          <w:b/>
+          <w:bCs/>
+        </w:rPr>
+        <w:t xml:space="preserve"> over the period</w:t>
+      </w:r>
+      <w:r>
+        <w:t xml:space="preserve"> </w:t>
+      </w:r>
+      <w:r>
+        <w:t>(typically 14 days)</w:t>
+      </w:r>
+      <w:r>
+        <w:t>.</w:t>
       </w:r>
     </w:p>
     <w:p>
@@ -1276,11 +1807,51 @@
         <w:pStyle w:val="Paragraphedeliste"/>
         <w:numPr>
           <w:ilvl w:val="0"/>
-          <w:numId w:val="18"/>
+          <w:numId w:val="16"/>
         </w:numPr>
       </w:pPr>
       <w:r>
-        <w:t>One isn't better than the other</w:t>
+        <w:t xml:space="preserve">A reading of </w:t>
+      </w:r>
+      <w:r>
+        <w:rPr>
+          <w:b/>
+          <w:bCs/>
+        </w:rPr>
+        <w:t>100 means</w:t>
+      </w:r>
+      <w:r>
+        <w:t xml:space="preserve"> the </w:t>
+      </w:r>
+      <w:r>
+        <w:rPr>
+          <w:b/>
+          <w:bCs/>
+        </w:rPr>
+        <w:t>RSI</w:t>
+      </w:r>
+      <w:r>
+        <w:t xml:space="preserve"> is at the </w:t>
+      </w:r>
+      <w:r>
+        <w:rPr>
+          <w:b/>
+          <w:bCs/>
+        </w:rPr>
+        <w:t xml:space="preserve">highest level </w:t>
+      </w:r>
+      <w:r>
+        <w:rPr>
+          <w:b/>
+          <w:bCs/>
+        </w:rPr>
+        <w:t>over the period</w:t>
+      </w:r>
+      <w:r>
+        <w:t xml:space="preserve"> (</w:t>
+      </w:r>
+      <w:r>
+        <w:t>typically 14 days)</w:t>
       </w:r>
       <w:r>
         <w:t>.</w:t>
@@ -1288,7 +1859,14 @@
     </w:p>
     <w:p>
       <w:pPr>
-        <w:keepNext/>
+        <w:pStyle w:val="Titre3"/>
+      </w:pPr>
+      <w:r>
+        <w:t>Calculation</w:t>
+      </w:r>
+    </w:p>
+    <w:p>
+      <w:pPr>
         <w:jc w:val="center"/>
       </w:pPr>
       <w:r>
@@ -1296,10 +1874,10 @@
           <w:noProof/>
         </w:rPr>
         <w:drawing>
-          <wp:inline distT="0" distB="0" distL="0" distR="0" wp14:anchorId="2F76DE37" wp14:editId="586CBF10">
-            <wp:extent cx="3631792" cy="2512060"/>
-            <wp:effectExtent l="0" t="0" r="6985" b="2540"/>
-            <wp:docPr id="15" name="Image 15"/>
+          <wp:inline distT="0" distB="0" distL="0" distR="0" wp14:anchorId="3DAF9D52" wp14:editId="15332EBB">
+            <wp:extent cx="3381375" cy="628650"/>
+            <wp:effectExtent l="0" t="0" r="9525" b="0"/>
+            <wp:docPr id="14" name="Image 14"/>
             <wp:cNvGraphicFramePr>
               <a:graphicFrameLocks xmlns:a="http://schemas.openxmlformats.org/drawingml/2006/main" noChangeAspect="1"/>
             </wp:cNvGraphicFramePr>
@@ -1319,7 +1897,7 @@
                   <pic:spPr>
                     <a:xfrm>
                       <a:off x="0" y="0"/>
-                      <a:ext cx="3640094" cy="2517802"/>
+                      <a:ext cx="3381375" cy="628650"/>
                     </a:xfrm>
                     <a:prstGeom prst="rect">
                       <a:avLst/>
@@ -1334,30 +1912,252 @@
     </w:p>
     <w:p>
       <w:pPr>
+        <w:pStyle w:val="Paragraphedeliste"/>
+        <w:numPr>
+          <w:ilvl w:val="0"/>
+          <w:numId w:val="17"/>
+        </w:numPr>
+      </w:pPr>
+      <w:r>
+        <w:t>RSI is the current RSI.</w:t>
+      </w:r>
+    </w:p>
+    <w:p>
+      <w:pPr>
+        <w:pStyle w:val="Paragraphedeliste"/>
+        <w:numPr>
+          <w:ilvl w:val="0"/>
+          <w:numId w:val="17"/>
+        </w:numPr>
+      </w:pPr>
+      <w:r>
+        <w:t>min [</w:t>
+      </w:r>
+      <w:r>
+        <w:t>RSI] is the lowest RSI over the period</w:t>
+      </w:r>
+      <w:r>
+        <w:t xml:space="preserve"> (typically 14 days)</w:t>
+      </w:r>
+      <w:r>
+        <w:t>.</w:t>
+      </w:r>
+    </w:p>
+    <w:p>
+      <w:pPr>
+        <w:pStyle w:val="Paragraphedeliste"/>
+        <w:numPr>
+          <w:ilvl w:val="0"/>
+          <w:numId w:val="17"/>
+        </w:numPr>
+      </w:pPr>
+      <w:r>
+        <w:t>max [</w:t>
+      </w:r>
+      <w:r>
+        <w:t>RSI] is the lowest RSI over the per</w:t>
+      </w:r>
+      <w:r>
+        <w:t>iod</w:t>
+      </w:r>
+      <w:r>
+        <w:t xml:space="preserve"> </w:t>
+      </w:r>
+      <w:r>
+        <w:t>(typically 14 days)</w:t>
+      </w:r>
+      <w:r>
+        <w:t>.</w:t>
+      </w:r>
+    </w:p>
+    <w:p>
+      <w:pPr>
+        <w:pStyle w:val="Titre3"/>
+      </w:pPr>
+      <w:r>
+        <w:t>Difference between StochRSI and RSI</w:t>
+      </w:r>
+    </w:p>
+    <w:p>
+      <w:pPr>
+        <w:pStyle w:val="Paragraphedeliste"/>
+        <w:numPr>
+          <w:ilvl w:val="0"/>
+          <w:numId w:val="18"/>
+        </w:numPr>
+      </w:pPr>
+      <w:r>
+        <w:t xml:space="preserve">They </w:t>
+      </w:r>
+      <w:r>
+        <w:rPr>
+          <w:b/>
+          <w:bCs/>
+        </w:rPr>
+        <w:t>seem similar, but</w:t>
+      </w:r>
+      <w:r>
+        <w:t xml:space="preserve"> the StochRSI </w:t>
+      </w:r>
+      <w:r>
+        <w:rPr>
+          <w:b/>
+          <w:bCs/>
+        </w:rPr>
+        <w:t>relies on a different formula</w:t>
+      </w:r>
+      <w:r>
+        <w:t xml:space="preserve"> from what generates RSI values.</w:t>
+      </w:r>
+    </w:p>
+    <w:p>
+      <w:pPr>
+        <w:pStyle w:val="Paragraphedeliste"/>
+        <w:numPr>
+          <w:ilvl w:val="0"/>
+          <w:numId w:val="18"/>
+        </w:numPr>
+      </w:pPr>
+      <w:r>
+        <w:t xml:space="preserve">One of the </w:t>
+      </w:r>
+      <w:r>
+        <w:rPr>
+          <w:b/>
+          <w:bCs/>
+        </w:rPr>
+        <w:t xml:space="preserve">key </w:t>
+      </w:r>
+      <w:r>
+        <w:rPr>
+          <w:b/>
+          <w:bCs/>
+        </w:rPr>
+        <w:t>differences</w:t>
+      </w:r>
+      <w:r>
+        <w:t xml:space="preserve">: </w:t>
+      </w:r>
+      <w:r>
+        <w:rPr>
+          <w:b/>
+          <w:bCs/>
+        </w:rPr>
+        <w:t>StochRSI moves</w:t>
+      </w:r>
+      <w:r>
+        <w:t xml:space="preserve"> very </w:t>
+      </w:r>
+      <w:r>
+        <w:rPr>
+          <w:b/>
+          <w:bCs/>
+        </w:rPr>
+        <w:t>quickly</w:t>
+      </w:r>
+      <w:r>
+        <w:t xml:space="preserve"> from overbought to oversold, or vice versa, while the </w:t>
+      </w:r>
+      <w:r>
+        <w:rPr>
+          <w:b/>
+          <w:bCs/>
+        </w:rPr>
+        <w:t>RSI</w:t>
+      </w:r>
+      <w:r>
+        <w:t xml:space="preserve"> is a much </w:t>
+      </w:r>
+      <w:r>
+        <w:rPr>
+          <w:b/>
+          <w:bCs/>
+        </w:rPr>
+        <w:t>slower</w:t>
+      </w:r>
+      <w:r>
+        <w:t xml:space="preserve"> moving indicator.</w:t>
+      </w:r>
+    </w:p>
+    <w:p>
+      <w:pPr>
+        <w:pStyle w:val="Paragraphedeliste"/>
+        <w:numPr>
+          <w:ilvl w:val="0"/>
+          <w:numId w:val="18"/>
+        </w:numPr>
+      </w:pPr>
+      <w:r>
+        <w:t>One isn't better than the other</w:t>
+      </w:r>
+      <w:r>
+        <w:t>.</w:t>
+      </w:r>
+      <w:bookmarkStart w:id="1" w:name="_GoBack"/>
+      <w:bookmarkEnd w:id="1"/>
+    </w:p>
+    <w:p>
+      <w:pPr>
+        <w:keepNext/>
+        <w:jc w:val="center"/>
+      </w:pPr>
+      <w:r>
+        <w:rPr>
+          <w:noProof/>
+        </w:rPr>
+        <w:drawing>
+          <wp:inline distT="0" distB="0" distL="0" distR="0" wp14:anchorId="058F8C88" wp14:editId="42C1A677">
+            <wp:extent cx="3708400" cy="2561895"/>
+            <wp:effectExtent l="0" t="0" r="6350" b="0"/>
+            <wp:docPr id="9" name="Image 9"/>
+            <wp:cNvGraphicFramePr>
+              <a:graphicFrameLocks xmlns:a="http://schemas.openxmlformats.org/drawingml/2006/main" noChangeAspect="1"/>
+            </wp:cNvGraphicFramePr>
+            <a:graphic xmlns:a="http://schemas.openxmlformats.org/drawingml/2006/main">
+              <a:graphicData uri="http://schemas.openxmlformats.org/drawingml/2006/picture">
+                <pic:pic xmlns:pic="http://schemas.openxmlformats.org/drawingml/2006/picture">
+                  <pic:nvPicPr>
+                    <pic:cNvPr id="1" name=""/>
+                    <pic:cNvPicPr/>
+                  </pic:nvPicPr>
+                  <pic:blipFill>
+                    <a:blip r:embed="rId15"/>
+                    <a:stretch>
+                      <a:fillRect/>
+                    </a:stretch>
+                  </pic:blipFill>
+                  <pic:spPr>
+                    <a:xfrm>
+                      <a:off x="0" y="0"/>
+                      <a:ext cx="3722194" cy="2571424"/>
+                    </a:xfrm>
+                    <a:prstGeom prst="rect">
+                      <a:avLst/>
+                    </a:prstGeom>
+                  </pic:spPr>
+                </pic:pic>
+              </a:graphicData>
+            </a:graphic>
+          </wp:inline>
+        </w:drawing>
+      </w:r>
+    </w:p>
+    <w:p>
+      <w:pPr>
         <w:pStyle w:val="Lgende"/>
         <w:jc w:val="center"/>
       </w:pPr>
       <w:r>
         <w:t xml:space="preserve">Figure </w:t>
       </w:r>
-      <w:r>
-        <w:fldChar w:fldCharType="begin"/>
-      </w:r>
-      <w:r>
-        <w:instrText xml:space="preserve"> SEQ Figure \* alphabetic </w:instrText>
-      </w:r>
-      <w:r>
-        <w:fldChar w:fldCharType="separate"/>
-      </w:r>
-      <w:r>
-        <w:rPr>
-          <w:noProof/>
-        </w:rPr>
-        <w:t>c</w:t>
-      </w:r>
-      <w:r>
-        <w:fldChar w:fldCharType="end"/>
-      </w:r>
+      <w:fldSimple w:instr=" SEQ Figure \* alphabetic ">
+        <w:r>
+          <w:rPr>
+            <w:noProof/>
+          </w:rPr>
+          <w:t>d</w:t>
+        </w:r>
+      </w:fldSimple>
       <w:r>
         <w:t>: Difference between price, RSI and StochRSI.</w:t>
       </w:r>
@@ -4557,7 +5357,7 @@
 </file>
 
 <file path=customXml/itemProps1.xml><?xml version="1.0" encoding="utf-8"?>
-<ds:datastoreItem xmlns:ds="http://schemas.openxmlformats.org/officeDocument/2006/customXml" ds:itemID="{CC68F3AE-355D-4CF3-A766-BAE85584307B}">
+<ds:datastoreItem xmlns:ds="http://schemas.openxmlformats.org/officeDocument/2006/customXml" ds:itemID="{57CA9B5B-17C9-4AA1-956D-9F8EA1FD1FDB}">
   <ds:schemaRefs>
     <ds:schemaRef ds:uri="http://schemas.openxmlformats.org/officeDocument/2006/bibliography"/>
   </ds:schemaRefs>
